--- a/reports/final/Face Detection Final Rereport by Wasim and Lingshan.docx
+++ b/reports/final/Face Detection Final Rereport by Wasim and Lingshan.docx
@@ -1,6 +1,6 @@
 
 <file path=word/document.xml><?xml version="1.0" encoding="utf-8"?>
-<w:document xmlns:wpc="http://schemas.microsoft.com/office/word/2010/wordprocessingCanvas" xmlns:mo="http://schemas.microsoft.com/office/mac/office/2008/main" xmlns:mc="http://schemas.openxmlformats.org/markup-compatibility/2006" xmlns:mv="urn:schemas-microsoft-com:mac:vml" xmlns:o="urn:schemas-microsoft-com:office:office" xmlns:r="http://schemas.openxmlformats.org/officeDocument/2006/relationships" xmlns:m="http://schemas.openxmlformats.org/officeDocument/2006/math" xmlns:v="urn:schemas-microsoft-com:vml" xmlns:wp14="http://schemas.microsoft.com/office/word/2010/wordprocessingDrawing" xmlns:wp="http://schemas.openxmlformats.org/drawingml/2006/wordprocessingDrawing" xmlns:w10="urn:schemas-microsoft-com:office:word" xmlns:w="http://schemas.openxmlformats.org/wordprocessingml/2006/main" xmlns:w14="http://schemas.microsoft.com/office/word/2010/wordml" xmlns:w15="http://schemas.microsoft.com/office/word/2012/wordml" xmlns:wpg="http://schemas.microsoft.com/office/word/2010/wordprocessingGroup" xmlns:wpi="http://schemas.microsoft.com/office/word/2010/wordprocessingInk" xmlns:wne="http://schemas.microsoft.com/office/word/2006/wordml" xmlns:wps="http://schemas.microsoft.com/office/word/2010/wordprocessingShape" mc:Ignorable="w14 w15 wp14">
+<w:document xmlns:wpc="http://schemas.microsoft.com/office/word/2010/wordprocessingCanvas" xmlns:cx="http://schemas.microsoft.com/office/drawing/2014/chartex" xmlns:cx1="http://schemas.microsoft.com/office/drawing/2015/9/8/chartex" xmlns:mc="http://schemas.openxmlformats.org/markup-compatibility/2006" xmlns:o="urn:schemas-microsoft-com:office:office" xmlns:r="http://schemas.openxmlformats.org/officeDocument/2006/relationships" xmlns:m="http://schemas.openxmlformats.org/officeDocument/2006/math" xmlns:v="urn:schemas-microsoft-com:vml" xmlns:wp14="http://schemas.microsoft.com/office/word/2010/wordprocessingDrawing" xmlns:wp="http://schemas.openxmlformats.org/drawingml/2006/wordprocessingDrawing" xmlns:w10="urn:schemas-microsoft-com:office:word" xmlns:w="http://schemas.openxmlformats.org/wordprocessingml/2006/main" xmlns:w14="http://schemas.microsoft.com/office/word/2010/wordml" xmlns:w15="http://schemas.microsoft.com/office/word/2012/wordml" xmlns:w16se="http://schemas.microsoft.com/office/word/2015/wordml/symex" xmlns:wpg="http://schemas.microsoft.com/office/word/2010/wordprocessingGroup" xmlns:wpi="http://schemas.microsoft.com/office/word/2010/wordprocessingInk" xmlns:wne="http://schemas.microsoft.com/office/word/2006/wordml" xmlns:wps="http://schemas.microsoft.com/office/word/2010/wordprocessingShape" mc:Ignorable="w14 w15 w16se wp14">
   <w:background w:color="FFFFFF"/>
   <w:body>
     <w:p>
@@ -12,6 +12,7 @@
       <w:r>
         <w:rPr>
           <w:noProof/>
+          <w:lang w:eastAsia="zh-CN"/>
         </w:rPr>
         <mc:AlternateContent>
           <mc:Choice Requires="wps">
@@ -368,11 +369,11 @@
           </mc:Choice>
           <mc:Fallback>
             <w:pict>
-              <v:shapetype w14:anchorId="22D76936" id="_x0000_t202" coordsize="21600,21600" o:spt="202" path="m0,0l0,21600,21600,21600,21600,0xe">
+              <v:shapetype w14:anchorId="22D76936" id="_x0000_t202" coordsize="21600,21600" o:spt="202" path="m,l,21600r21600,l21600,xe">
                 <v:stroke joinstyle="miter"/>
                 <v:path gradientshapeok="t" o:connecttype="rect"/>
               </v:shapetype>
-              <v:shape id="Text Box 11" o:spid="_x0000_s1026" type="#_x0000_t202" style="position:absolute;margin-left:0;margin-top:1in;width:494.6pt;height:129.15pt;z-index:251657728;visibility:visible;mso-wrap-style:square;mso-width-percent:0;mso-height-percent:0;mso-wrap-distance-left:9.05pt;mso-wrap-distance-top:0;mso-wrap-distance-right:9.05pt;mso-wrap-distance-bottom:0;mso-position-horizontal:center;mso-position-horizontal-relative:margin;mso-position-vertical:absolute;mso-position-vertical-relative:page;mso-width-percent:0;mso-height-percent:0;mso-width-relative:page;mso-height-relative:page;v-text-anchor:top" o:gfxdata="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" stroked="f">
+              <v:shape id="Text Box 11" o:spid="_x0000_s1026" type="#_x0000_t202" style="position:absolute;margin-left:0;margin-top:1in;width:494.6pt;height:129.15pt;z-index:251657728;visibility:visible;mso-wrap-style:square;mso-width-percent:0;mso-height-percent:0;mso-wrap-distance-left:9.05pt;mso-wrap-distance-top:0;mso-wrap-distance-right:9.05pt;mso-wrap-distance-bottom:0;mso-position-horizontal:center;mso-position-horizontal-relative:margin;mso-position-vertical:absolute;mso-position-vertical-relative:page;mso-width-percent:0;mso-height-percent:0;mso-width-relative:page;mso-height-relative:page;v-text-anchor:top" o:gfxdata="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" stroked="f">
                 <v:fill opacity="0"/>
                 <v:textbox inset="0,0,0,0">
                   <w:txbxContent>
@@ -963,6 +964,7 @@
           <w:color w:val="000000"/>
           <w:sz w:val="22"/>
           <w:szCs w:val="22"/>
+          <w:lang w:eastAsia="zh-CN"/>
         </w:rPr>
         <w:drawing>
           <wp:inline distT="0" distB="0" distL="0" distR="0" wp14:anchorId="47CD3C2F" wp14:editId="278ABD21">
@@ -1565,20 +1567,41 @@
               <m:t>k</m:t>
             </m:r>
           </m:sup>
-          <m:e/>
-        </m:nary>
-        <m:sSub>
-          <m:sSubPr>
-            <m:ctrlPr>
-              <w:rPr>
-                <w:rFonts w:ascii="Cambria Math" w:eastAsia="Arial" w:hAnsi="Cambria Math" w:cs="Arial"/>
-                <w:sz w:val="22"/>
-                <w:szCs w:val="22"/>
-                <w:vertAlign w:val="superscript"/>
-              </w:rPr>
-            </m:ctrlPr>
-          </m:sSubPr>
           <m:e>
+            <m:sSub>
+              <m:sSubPr>
+                <m:ctrlPr>
+                  <w:rPr>
+                    <w:rFonts w:ascii="Cambria Math" w:eastAsia="Arial" w:hAnsi="Cambria Math" w:cs="Arial"/>
+                    <w:sz w:val="22"/>
+                    <w:szCs w:val="22"/>
+                    <w:vertAlign w:val="superscript"/>
+                  </w:rPr>
+                </m:ctrlPr>
+              </m:sSubPr>
+              <m:e>
+                <m:r>
+                  <w:rPr>
+                    <w:rFonts w:ascii="Cambria Math" w:eastAsia="Arial" w:hAnsi="Cambria Math" w:cs="Arial"/>
+                    <w:sz w:val="22"/>
+                    <w:szCs w:val="22"/>
+                    <w:vertAlign w:val="superscript"/>
+                  </w:rPr>
+                  <m:t>p</m:t>
+                </m:r>
+              </m:e>
+              <m:sub>
+                <m:r>
+                  <w:rPr>
+                    <w:rFonts w:ascii="Cambria Math" w:eastAsia="Arial" w:hAnsi="Cambria Math" w:cs="Arial"/>
+                    <w:sz w:val="22"/>
+                    <w:szCs w:val="22"/>
+                    <w:vertAlign w:val="superscript"/>
+                  </w:rPr>
+                  <m:t>i</m:t>
+                </m:r>
+              </m:sub>
+            </m:sSub>
             <m:r>
               <w:rPr>
                 <w:rFonts w:ascii="Cambria Math" w:eastAsia="Arial" w:hAnsi="Cambria Math" w:cs="Arial"/>
@@ -1586,98 +1609,78 @@
                 <w:szCs w:val="22"/>
                 <w:vertAlign w:val="superscript"/>
               </w:rPr>
-              <m:t>p</m:t>
+              <m:t xml:space="preserve"> </m:t>
             </m:r>
+            <m:sSub>
+              <m:sSubPr>
+                <m:ctrlPr>
+                  <w:rPr>
+                    <w:rFonts w:ascii="Cambria Math" w:eastAsia="Arial" w:hAnsi="Cambria Math" w:cs="Arial"/>
+                    <w:sz w:val="22"/>
+                    <w:szCs w:val="22"/>
+                    <w:vertAlign w:val="superscript"/>
+                  </w:rPr>
+                </m:ctrlPr>
+              </m:sSubPr>
+              <m:e>
+                <m:r>
+                  <w:rPr>
+                    <w:rFonts w:ascii="Cambria Math" w:eastAsia="Arial" w:hAnsi="Cambria Math" w:cs="Arial"/>
+                    <w:sz w:val="22"/>
+                    <w:szCs w:val="22"/>
+                    <w:vertAlign w:val="superscript"/>
+                  </w:rPr>
+                  <m:t>log</m:t>
+                </m:r>
+              </m:e>
+              <m:sub>
+                <m:r>
+                  <w:rPr>
+                    <w:rFonts w:ascii="Cambria Math" w:eastAsia="Arial" w:hAnsi="Cambria Math" w:cs="Arial"/>
+                    <w:sz w:val="22"/>
+                    <w:szCs w:val="22"/>
+                    <w:vertAlign w:val="superscript"/>
+                  </w:rPr>
+                  <m:t>2</m:t>
+                </m:r>
+              </m:sub>
+            </m:sSub>
+            <m:sSub>
+              <m:sSubPr>
+                <m:ctrlPr>
+                  <w:rPr>
+                    <w:rFonts w:ascii="Cambria Math" w:eastAsia="Arial" w:hAnsi="Cambria Math" w:cs="Arial"/>
+                    <w:sz w:val="22"/>
+                    <w:szCs w:val="22"/>
+                    <w:vertAlign w:val="superscript"/>
+                  </w:rPr>
+                </m:ctrlPr>
+              </m:sSubPr>
+              <m:e>
+                <m:r>
+                  <w:rPr>
+                    <w:rFonts w:ascii="Cambria Math" w:eastAsia="Arial" w:hAnsi="Cambria Math" w:cs="Arial"/>
+                    <w:sz w:val="22"/>
+                    <w:szCs w:val="22"/>
+                    <w:vertAlign w:val="superscript"/>
+                  </w:rPr>
+                  <m:t>p</m:t>
+                </m:r>
+              </m:e>
+              <m:sub>
+                <m:r>
+                  <w:rPr>
+                    <w:rFonts w:ascii="Cambria Math" w:eastAsia="Arial" w:hAnsi="Cambria Math" w:cs="Arial"/>
+                    <w:sz w:val="22"/>
+                    <w:szCs w:val="22"/>
+                    <w:vertAlign w:val="superscript"/>
+                  </w:rPr>
+                  <m:t>i</m:t>
+                </m:r>
+              </m:sub>
+            </m:sSub>
           </m:e>
-          <m:sub>
-            <m:r>
-              <w:rPr>
-                <w:rFonts w:ascii="Cambria Math" w:eastAsia="Arial" w:hAnsi="Cambria Math" w:cs="Arial"/>
-                <w:sz w:val="22"/>
-                <w:szCs w:val="22"/>
-                <w:vertAlign w:val="superscript"/>
-              </w:rPr>
-              <m:t>i</m:t>
-            </m:r>
-          </m:sub>
-        </m:sSub>
-        <m:r>
-          <w:rPr>
-            <w:rFonts w:ascii="Cambria Math" w:eastAsia="Arial" w:hAnsi="Cambria Math" w:cs="Arial"/>
-            <w:sz w:val="22"/>
-            <w:szCs w:val="22"/>
-            <w:vertAlign w:val="superscript"/>
-          </w:rPr>
-          <m:t xml:space="preserve"> </m:t>
-        </m:r>
-        <m:sSub>
-          <m:sSubPr>
-            <m:ctrlPr>
-              <w:rPr>
-                <w:rFonts w:ascii="Cambria Math" w:eastAsia="Arial" w:hAnsi="Cambria Math" w:cs="Arial"/>
-                <w:sz w:val="22"/>
-                <w:szCs w:val="22"/>
-                <w:vertAlign w:val="superscript"/>
-              </w:rPr>
-            </m:ctrlPr>
-          </m:sSubPr>
-          <m:e>
-            <m:r>
-              <w:rPr>
-                <w:rFonts w:ascii="Cambria Math" w:eastAsia="Arial" w:hAnsi="Cambria Math" w:cs="Arial"/>
-                <w:sz w:val="22"/>
-                <w:szCs w:val="22"/>
-                <w:vertAlign w:val="superscript"/>
-              </w:rPr>
-              <m:t>log</m:t>
-            </m:r>
-          </m:e>
-          <m:sub>
-            <m:r>
-              <w:rPr>
-                <w:rFonts w:ascii="Cambria Math" w:eastAsia="Arial" w:hAnsi="Cambria Math" w:cs="Arial"/>
-                <w:sz w:val="22"/>
-                <w:szCs w:val="22"/>
-                <w:vertAlign w:val="superscript"/>
-              </w:rPr>
-              <m:t>2</m:t>
-            </m:r>
-          </m:sub>
-        </m:sSub>
-        <m:sSub>
-          <m:sSubPr>
-            <m:ctrlPr>
-              <w:rPr>
-                <w:rFonts w:ascii="Cambria Math" w:eastAsia="Arial" w:hAnsi="Cambria Math" w:cs="Arial"/>
-                <w:sz w:val="22"/>
-                <w:szCs w:val="22"/>
-                <w:vertAlign w:val="superscript"/>
-              </w:rPr>
-            </m:ctrlPr>
-          </m:sSubPr>
-          <m:e>
-            <m:r>
-              <w:rPr>
-                <w:rFonts w:ascii="Cambria Math" w:eastAsia="Arial" w:hAnsi="Cambria Math" w:cs="Arial"/>
-                <w:sz w:val="22"/>
-                <w:szCs w:val="22"/>
-                <w:vertAlign w:val="superscript"/>
-              </w:rPr>
-              <m:t>p</m:t>
-            </m:r>
-          </m:e>
-          <m:sub>
-            <m:r>
-              <w:rPr>
-                <w:rFonts w:ascii="Cambria Math" w:eastAsia="Arial" w:hAnsi="Cambria Math" w:cs="Arial"/>
-                <w:sz w:val="22"/>
-                <w:szCs w:val="22"/>
-                <w:vertAlign w:val="superscript"/>
-              </w:rPr>
-              <m:t>i</m:t>
-            </m:r>
-          </m:sub>
-        </m:sSub>
+        </m:nary>
       </m:oMath>
       <w:r>
         <w:rPr>
@@ -1701,7 +1704,13 @@
         <w:rPr>
           <w:rFonts w:eastAsia="Arial"/>
         </w:rPr>
-        <w:tab/>
+        <w:t xml:space="preserve">      </w:t>
+      </w:r>
+      <w:r>
+        <w:rPr>
+          <w:rFonts w:eastAsia="Arial"/>
+        </w:rPr>
+        <w:t xml:space="preserve">  </w:t>
       </w:r>
       <w:r>
         <w:rPr>
@@ -1780,29 +1789,7 @@
               <m:t>m</m:t>
             </m:r>
           </m:sup>
-          <m:e/>
-        </m:nary>
-        <m:sSub>
-          <m:sSubPr>
-            <m:ctrlPr>
-              <w:rPr>
-                <w:rFonts w:ascii="Cambria Math" w:eastAsia="Arial" w:hAnsi="Cambria Math" w:cs="Arial"/>
-                <w:sz w:val="22"/>
-                <w:szCs w:val="22"/>
-              </w:rPr>
-            </m:ctrlPr>
-          </m:sSubPr>
           <m:e>
-            <m:r>
-              <w:rPr>
-                <w:rFonts w:ascii="Cambria Math" w:eastAsia="Arial" w:hAnsi="Cambria Math" w:cs="Arial"/>
-                <w:sz w:val="22"/>
-                <w:szCs w:val="22"/>
-              </w:rPr>
-              <m:t>P</m:t>
-            </m:r>
-          </m:e>
-          <m:sub>
             <m:sSub>
               <m:sSubPr>
                 <m:ctrlPr>
@@ -1820,22 +1807,45 @@
                     <w:sz w:val="22"/>
                     <w:szCs w:val="22"/>
                   </w:rPr>
-                  <m:t>x</m:t>
+                  <m:t>P</m:t>
                 </m:r>
               </m:e>
               <m:sub>
-                <m:r>
-                  <w:rPr>
-                    <w:rFonts w:ascii="Cambria Math" w:eastAsia="Arial" w:hAnsi="Cambria Math" w:cs="Arial"/>
-                    <w:sz w:val="22"/>
-                    <w:szCs w:val="22"/>
-                  </w:rPr>
-                  <m:t>i</m:t>
-                </m:r>
+                <m:sSub>
+                  <m:sSubPr>
+                    <m:ctrlPr>
+                      <w:rPr>
+                        <w:rFonts w:ascii="Cambria Math" w:eastAsia="Arial" w:hAnsi="Cambria Math" w:cs="Arial"/>
+                        <w:sz w:val="22"/>
+                        <w:szCs w:val="22"/>
+                      </w:rPr>
+                    </m:ctrlPr>
+                  </m:sSubPr>
+                  <m:e>
+                    <m:r>
+                      <w:rPr>
+                        <w:rFonts w:ascii="Cambria Math" w:eastAsia="Arial" w:hAnsi="Cambria Math" w:cs="Arial"/>
+                        <w:sz w:val="22"/>
+                        <w:szCs w:val="22"/>
+                      </w:rPr>
+                      <m:t>x</m:t>
+                    </m:r>
+                  </m:e>
+                  <m:sub>
+                    <m:r>
+                      <w:rPr>
+                        <w:rFonts w:ascii="Cambria Math" w:eastAsia="Arial" w:hAnsi="Cambria Math" w:cs="Arial"/>
+                        <w:sz w:val="22"/>
+                        <w:szCs w:val="22"/>
+                      </w:rPr>
+                      <m:t>i</m:t>
+                    </m:r>
+                  </m:sub>
+                </m:sSub>
               </m:sub>
             </m:sSub>
-          </m:sub>
-        </m:sSub>
+          </m:e>
+        </m:nary>
         <m:nary>
           <m:naryPr>
             <m:chr m:val="∑"/>
@@ -1867,20 +1877,41 @@
               <m:t>k</m:t>
             </m:r>
           </m:sup>
-          <m:e/>
-        </m:nary>
-        <m:sSub>
-          <m:sSubPr>
-            <m:ctrlPr>
-              <w:rPr>
-                <w:rFonts w:ascii="Cambria Math" w:eastAsia="Arial" w:hAnsi="Cambria Math" w:cs="Arial"/>
-                <w:sz w:val="22"/>
-                <w:szCs w:val="22"/>
-                <w:vertAlign w:val="superscript"/>
-              </w:rPr>
-            </m:ctrlPr>
-          </m:sSubPr>
           <m:e>
+            <m:sSub>
+              <m:sSubPr>
+                <m:ctrlPr>
+                  <w:rPr>
+                    <w:rFonts w:ascii="Cambria Math" w:eastAsia="Arial" w:hAnsi="Cambria Math" w:cs="Arial"/>
+                    <w:sz w:val="22"/>
+                    <w:szCs w:val="22"/>
+                    <w:vertAlign w:val="superscript"/>
+                  </w:rPr>
+                </m:ctrlPr>
+              </m:sSubPr>
+              <m:e>
+                <m:r>
+                  <w:rPr>
+                    <w:rFonts w:ascii="Cambria Math" w:eastAsia="Arial" w:hAnsi="Cambria Math" w:cs="Arial"/>
+                    <w:sz w:val="22"/>
+                    <w:szCs w:val="22"/>
+                    <w:vertAlign w:val="superscript"/>
+                  </w:rPr>
+                  <m:t>p</m:t>
+                </m:r>
+              </m:e>
+              <m:sub>
+                <m:r>
+                  <w:rPr>
+                    <w:rFonts w:ascii="Cambria Math" w:eastAsia="Arial" w:hAnsi="Cambria Math" w:cs="Arial"/>
+                    <w:sz w:val="22"/>
+                    <w:szCs w:val="22"/>
+                    <w:vertAlign w:val="superscript"/>
+                  </w:rPr>
+                  <m:t>j</m:t>
+                </m:r>
+              </m:sub>
+            </m:sSub>
             <m:r>
               <w:rPr>
                 <w:rFonts w:ascii="Cambria Math" w:eastAsia="Arial" w:hAnsi="Cambria Math" w:cs="Arial"/>
@@ -1888,104 +1919,97 @@
                 <w:szCs w:val="22"/>
                 <w:vertAlign w:val="superscript"/>
               </w:rPr>
-              <m:t>p</m:t>
+              <m:t xml:space="preserve"> </m:t>
             </m:r>
+            <m:sSub>
+              <m:sSubPr>
+                <m:ctrlPr>
+                  <w:rPr>
+                    <w:rFonts w:ascii="Cambria Math" w:eastAsia="Arial" w:hAnsi="Cambria Math" w:cs="Arial"/>
+                    <w:sz w:val="22"/>
+                    <w:szCs w:val="22"/>
+                    <w:vertAlign w:val="superscript"/>
+                  </w:rPr>
+                </m:ctrlPr>
+              </m:sSubPr>
+              <m:e>
+                <m:r>
+                  <w:rPr>
+                    <w:rFonts w:ascii="Cambria Math" w:eastAsia="Arial" w:hAnsi="Cambria Math" w:cs="Arial"/>
+                    <w:sz w:val="22"/>
+                    <w:szCs w:val="22"/>
+                    <w:vertAlign w:val="superscript"/>
+                  </w:rPr>
+                  <m:t>log</m:t>
+                </m:r>
+              </m:e>
+              <m:sub>
+                <m:r>
+                  <w:rPr>
+                    <w:rFonts w:ascii="Cambria Math" w:eastAsiaTheme="minorEastAsia" w:hAnsi="Cambria Math" w:cs="Arial" w:hint="eastAsia"/>
+                    <w:sz w:val="22"/>
+                    <w:szCs w:val="22"/>
+                    <w:vertAlign w:val="superscript"/>
+                    <w:lang w:eastAsia="zh-CN"/>
+                  </w:rPr>
+                  <m:t>2</m:t>
+                </m:r>
+              </m:sub>
+            </m:sSub>
+            <m:sSub>
+              <m:sSubPr>
+                <m:ctrlPr>
+                  <w:rPr>
+                    <w:rFonts w:ascii="Cambria Math" w:eastAsia="Arial" w:hAnsi="Cambria Math" w:cs="Arial"/>
+                    <w:sz w:val="22"/>
+                    <w:szCs w:val="22"/>
+                    <w:vertAlign w:val="superscript"/>
+                  </w:rPr>
+                </m:ctrlPr>
+              </m:sSubPr>
+              <m:e>
+                <m:r>
+                  <w:rPr>
+                    <w:rFonts w:ascii="Cambria Math" w:eastAsia="Arial" w:hAnsi="Cambria Math" w:cs="Arial"/>
+                    <w:sz w:val="22"/>
+                    <w:szCs w:val="22"/>
+                    <w:vertAlign w:val="superscript"/>
+                  </w:rPr>
+                  <m:t>p</m:t>
+                </m:r>
+              </m:e>
+              <m:sub>
+                <m:r>
+                  <w:rPr>
+                    <w:rFonts w:ascii="Cambria Math" w:eastAsia="Arial" w:hAnsi="Cambria Math" w:cs="Arial"/>
+                    <w:sz w:val="22"/>
+                    <w:szCs w:val="22"/>
+                    <w:vertAlign w:val="superscript"/>
+                  </w:rPr>
+                  <m:t>j</m:t>
+                </m:r>
+              </m:sub>
+            </m:sSub>
           </m:e>
-          <m:sub>
-            <m:r>
-              <w:rPr>
-                <w:rFonts w:ascii="Cambria Math" w:eastAsia="Arial" w:hAnsi="Cambria Math" w:cs="Arial"/>
-                <w:sz w:val="22"/>
-                <w:szCs w:val="22"/>
-                <w:vertAlign w:val="superscript"/>
-              </w:rPr>
-              <m:t>j</m:t>
-            </m:r>
-          </m:sub>
-        </m:sSub>
-        <m:r>
-          <w:rPr>
-            <w:rFonts w:ascii="Cambria Math" w:eastAsia="Arial" w:hAnsi="Cambria Math" w:cs="Arial"/>
-            <w:sz w:val="22"/>
-            <w:szCs w:val="22"/>
-            <w:vertAlign w:val="superscript"/>
-          </w:rPr>
-          <m:t xml:space="preserve"> </m:t>
-        </m:r>
-        <m:sSub>
-          <m:sSubPr>
-            <m:ctrlPr>
-              <w:rPr>
-                <w:rFonts w:ascii="Cambria Math" w:eastAsia="Arial" w:hAnsi="Cambria Math" w:cs="Arial"/>
-                <w:sz w:val="22"/>
-                <w:szCs w:val="22"/>
-                <w:vertAlign w:val="superscript"/>
-              </w:rPr>
-            </m:ctrlPr>
-          </m:sSubPr>
-          <m:e>
-            <m:r>
-              <w:rPr>
-                <w:rFonts w:ascii="Cambria Math" w:eastAsia="Arial" w:hAnsi="Cambria Math" w:cs="Arial"/>
-                <w:sz w:val="22"/>
-                <w:szCs w:val="22"/>
-                <w:vertAlign w:val="superscript"/>
-              </w:rPr>
-              <m:t>log</m:t>
-            </m:r>
-          </m:e>
-          <m:sub>
-            <m:r>
-              <w:rPr>
-                <w:rFonts w:ascii="Cambria Math" w:eastAsia="Arial" w:hAnsi="Cambria Math" w:cs="Arial"/>
-                <w:sz w:val="22"/>
-                <w:szCs w:val="22"/>
-                <w:vertAlign w:val="superscript"/>
-              </w:rPr>
-              <m:t>b</m:t>
-            </m:r>
-          </m:sub>
-        </m:sSub>
-        <m:sSub>
-          <m:sSubPr>
-            <m:ctrlPr>
-              <w:rPr>
-                <w:rFonts w:ascii="Cambria Math" w:eastAsia="Arial" w:hAnsi="Cambria Math" w:cs="Arial"/>
-                <w:sz w:val="22"/>
-                <w:szCs w:val="22"/>
-                <w:vertAlign w:val="superscript"/>
-              </w:rPr>
-            </m:ctrlPr>
-          </m:sSubPr>
-          <m:e>
-            <m:r>
-              <w:rPr>
-                <w:rFonts w:ascii="Cambria Math" w:eastAsia="Arial" w:hAnsi="Cambria Math" w:cs="Arial"/>
-                <w:sz w:val="22"/>
-                <w:szCs w:val="22"/>
-                <w:vertAlign w:val="superscript"/>
-              </w:rPr>
-              <m:t>p</m:t>
-            </m:r>
-          </m:e>
-          <m:sub>
-            <m:r>
-              <w:rPr>
-                <w:rFonts w:ascii="Cambria Math" w:eastAsia="Arial" w:hAnsi="Cambria Math" w:cs="Arial"/>
-                <w:sz w:val="22"/>
-                <w:szCs w:val="22"/>
-                <w:vertAlign w:val="superscript"/>
-              </w:rPr>
-              <m:t>j</m:t>
-            </m:r>
-          </m:sub>
-        </m:sSub>
+        </m:nary>
       </m:oMath>
       <w:r>
         <w:rPr>
           <w:rFonts w:eastAsia="Arial"/>
         </w:rPr>
-        <w:t xml:space="preserve">       (2)</w:t>
+        <w:t xml:space="preserve">       </w:t>
+      </w:r>
+      <w:r>
+        <w:rPr>
+          <w:rFonts w:eastAsia="Arial"/>
+        </w:rPr>
+        <w:t xml:space="preserve">         </w:t>
+      </w:r>
+      <w:r>
+        <w:rPr>
+          <w:rFonts w:eastAsia="Arial"/>
+        </w:rPr>
+        <w:t>(2)</w:t>
       </w:r>
     </w:p>
     <w:p>
@@ -2194,7 +2218,6 @@
           <w:rFonts w:eastAsia="Arial"/>
           <w:b/>
         </w:rPr>
-        <w:lastRenderedPageBreak/>
         <w:t xml:space="preserve">(ii) </w:t>
       </w:r>
       <w:r>
@@ -2281,23 +2304,9 @@
               <m:t>m</m:t>
             </m:r>
           </m:sup>
-          <m:e/>
-        </m:nary>
-        <m:f>
-          <m:fPr>
-            <m:ctrlPr>
-              <w:rPr>
-                <w:rFonts w:ascii="Cambria Math" w:eastAsia="Arial" w:hAnsi="Cambria Math" w:cs="Arial"/>
-                <w:sz w:val="22"/>
-                <w:szCs w:val="22"/>
-              </w:rPr>
-            </m:ctrlPr>
-          </m:fPr>
-          <m:num>
-            <m:d>
-              <m:dPr>
-                <m:begChr m:val="|"/>
-                <m:endChr m:val="|"/>
+          <m:e>
+            <m:f>
+              <m:fPr>
                 <m:ctrlPr>
                   <w:rPr>
                     <w:rFonts w:ascii="Cambria Math" w:eastAsia="Arial" w:hAnsi="Cambria Math" w:cs="Arial"/>
@@ -2305,10 +2314,63 @@
                     <w:szCs w:val="22"/>
                   </w:rPr>
                 </m:ctrlPr>
-              </m:dPr>
-              <m:e>
-                <m:sSub>
-                  <m:sSubPr>
+              </m:fPr>
+              <m:num>
+                <m:d>
+                  <m:dPr>
+                    <m:begChr m:val="|"/>
+                    <m:endChr m:val="|"/>
+                    <m:ctrlPr>
+                      <w:rPr>
+                        <w:rFonts w:ascii="Cambria Math" w:eastAsia="Arial" w:hAnsi="Cambria Math" w:cs="Arial"/>
+                        <w:sz w:val="22"/>
+                        <w:szCs w:val="22"/>
+                      </w:rPr>
+                    </m:ctrlPr>
+                  </m:dPr>
+                  <m:e>
+                    <m:sSub>
+                      <m:sSubPr>
+                        <m:ctrlPr>
+                          <w:rPr>
+                            <w:rFonts w:ascii="Cambria Math" w:eastAsia="Arial" w:hAnsi="Cambria Math" w:cs="Arial"/>
+                            <w:sz w:val="22"/>
+                            <w:szCs w:val="22"/>
+                            <w:vertAlign w:val="superscript"/>
+                          </w:rPr>
+                        </m:ctrlPr>
+                      </m:sSubPr>
+                      <m:e>
+                        <m:r>
+                          <w:rPr>
+                            <w:rFonts w:ascii="Cambria Math" w:eastAsia="Arial" w:hAnsi="Cambria Math" w:cs="Arial"/>
+                            <w:sz w:val="22"/>
+                            <w:szCs w:val="22"/>
+                            <w:vertAlign w:val="superscript"/>
+                          </w:rPr>
+                          <m:t>D</m:t>
+                        </m:r>
+                      </m:e>
+                      <m:sub>
+                        <m:r>
+                          <w:rPr>
+                            <w:rFonts w:ascii="Cambria Math" w:eastAsia="Arial" w:hAnsi="Cambria Math" w:cs="Arial"/>
+                            <w:sz w:val="22"/>
+                            <w:szCs w:val="22"/>
+                            <w:vertAlign w:val="superscript"/>
+                          </w:rPr>
+                          <m:t>j</m:t>
+                        </m:r>
+                      </m:sub>
+                    </m:sSub>
+                  </m:e>
+                </m:d>
+              </m:num>
+              <m:den>
+                <m:d>
+                  <m:dPr>
+                    <m:begChr m:val="|"/>
+                    <m:endChr m:val="|"/>
                     <m:ctrlPr>
                       <w:rPr>
                         <w:rFonts w:ascii="Cambria Math" w:eastAsia="Arial" w:hAnsi="Cambria Math" w:cs="Arial"/>
@@ -2317,7 +2379,7 @@
                         <w:vertAlign w:val="superscript"/>
                       </w:rPr>
                     </m:ctrlPr>
-                  </m:sSubPr>
+                  </m:dPr>
                   <m:e>
                     <m:r>
                       <w:rPr>
@@ -2329,49 +2391,11 @@
                       <m:t>D</m:t>
                     </m:r>
                   </m:e>
-                  <m:sub>
-                    <m:r>
-                      <w:rPr>
-                        <w:rFonts w:ascii="Cambria Math" w:eastAsia="Arial" w:hAnsi="Cambria Math" w:cs="Arial"/>
-                        <w:sz w:val="22"/>
-                        <w:szCs w:val="22"/>
-                        <w:vertAlign w:val="superscript"/>
-                      </w:rPr>
-                      <m:t>j</m:t>
-                    </m:r>
-                  </m:sub>
-                </m:sSub>
-              </m:e>
-            </m:d>
-          </m:num>
-          <m:den>
-            <m:d>
-              <m:dPr>
-                <m:begChr m:val="|"/>
-                <m:endChr m:val="|"/>
-                <m:ctrlPr>
-                  <w:rPr>
-                    <w:rFonts w:ascii="Cambria Math" w:eastAsia="Arial" w:hAnsi="Cambria Math" w:cs="Arial"/>
-                    <w:sz w:val="22"/>
-                    <w:szCs w:val="22"/>
-                    <w:vertAlign w:val="superscript"/>
-                  </w:rPr>
-                </m:ctrlPr>
-              </m:dPr>
-              <m:e>
-                <m:r>
-                  <w:rPr>
-                    <w:rFonts w:ascii="Cambria Math" w:eastAsia="Arial" w:hAnsi="Cambria Math" w:cs="Arial"/>
-                    <w:sz w:val="22"/>
-                    <w:szCs w:val="22"/>
-                    <w:vertAlign w:val="superscript"/>
-                  </w:rPr>
-                  <m:t>D</m:t>
-                </m:r>
-              </m:e>
-            </m:d>
-          </m:den>
-        </m:f>
+                </m:d>
+              </m:den>
+            </m:f>
+          </m:e>
+        </m:nary>
         <m:r>
           <w:rPr>
             <w:rFonts w:ascii="Cambria Math" w:eastAsia="Arial" w:hAnsi="Cambria Math" w:cs="Arial"/>
@@ -3612,6 +3636,15 @@
       <w:r>
         <w:t>(8</w:t>
       </w:r>
+      <w:r>
+        <w:rPr>
+          <w:rFonts w:hint="eastAsia"/>
+          <w:lang w:eastAsia="zh-CN"/>
+        </w:rPr>
+        <w:t>)</w:t>
+      </w:r>
+      <w:bookmarkStart w:id="0" w:name="_GoBack"/>
+      <w:bookmarkEnd w:id="0"/>
     </w:p>
     <w:p>
       <w:r>
@@ -5632,6 +5665,7 @@
           <w:noProof/>
           <w:sz w:val="22"/>
           <w:szCs w:val="22"/>
+          <w:lang w:eastAsia="zh-CN"/>
         </w:rPr>
         <w:drawing>
           <wp:inline distT="0" distB="0" distL="0" distR="0" wp14:anchorId="10865D9A" wp14:editId="0DC1A2C8">
@@ -5891,7 +5925,6 @@
         <w:ind w:firstLine="202"/>
       </w:pPr>
       <w:r>
-        <w:lastRenderedPageBreak/>
         <w:t xml:space="preserve">Then we follow the steps as mentioned earlier to </w:t>
       </w:r>
       <w:r>
@@ -5965,6 +5998,41 @@
       </w:r>
       <w:r>
         <w:t>lower dimension data.</w:t>
+      </w:r>
+    </w:p>
+    <w:p>
+      <w:pPr>
+        <w:ind w:firstLine="202"/>
+      </w:pPr>
+      <w:r>
+        <w:t>The time complexity of random forest should be O(</w:t>
+      </w:r>
+      <w:r>
+        <w:t>nm</w:t>
+      </w:r>
+      <w:r>
+        <w:t>f</w:t>
+      </w:r>
+      <w:r>
+        <w:t>)</w:t>
+      </w:r>
+      <w:r>
+        <w:t xml:space="preserve"> while the n = </w:t>
+      </w:r>
+      <w:r>
+        <w:t>size</w:t>
+      </w:r>
+      <w:r>
+        <w:t xml:space="preserve"> of forest</w:t>
+      </w:r>
+      <w:r>
+        <w:t>, m = number of nodes for each</w:t>
+      </w:r>
+      <w:r>
+        <w:t xml:space="preserve"> decision tree and f = </w:t>
+      </w:r>
+      <w:r>
+        <w:t>size of feature list (f&gt;&gt;m).</w:t>
       </w:r>
     </w:p>
     <w:p>
@@ -6141,11 +6209,11 @@
         <w:ind w:firstLine="202"/>
       </w:pPr>
       <w:r>
-        <w:t xml:space="preserve">This was the initial step towards implementing a working mixture of experts implementation. The difference between regression and classification was that for the maximum likelihood estimate, we used a Gaussian model instead of logistic regression to model the experts. This resulted in a higher runtime since the optimization for </w:t>
+        <w:t xml:space="preserve">This was the initial step towards implementing a working mixture of experts implementation. The difference between regression and classification was that </w:t>
       </w:r>
       <w:r>
         <w:lastRenderedPageBreak/>
-        <w:t>the Gaussian model could be done in one step. This is almost the same as MMSE, except that it was a weighted sum of least squares.</w:t>
+        <w:t>for the maximum likelihood estimate, we used a Gaussian model instead of logistic regression to model the experts. This resulted in a higher runtime since the optimization for the Gaussian model could be done in one step. This is almost the same as MMSE, except that it was a weighted sum of least squares.</w:t>
       </w:r>
       <w:r>
         <w:t xml:space="preserve"> </w:t>
@@ -6256,6 +6324,7 @@
       <w:r>
         <w:rPr>
           <w:noProof/>
+          <w:lang w:eastAsia="zh-CN"/>
         </w:rPr>
         <w:drawing>
           <wp:inline distT="0" distB="0" distL="0" distR="0" wp14:anchorId="588E9138" wp14:editId="706604E1">
@@ -6393,8 +6462,8 @@
       <w:r>
         <w:rPr>
           <w:noProof/>
-        </w:rPr>
-        <w:lastRenderedPageBreak/>
+          <w:lang w:eastAsia="zh-CN"/>
+        </w:rPr>
         <w:drawing>
           <wp:inline distT="0" distB="0" distL="0" distR="0" wp14:anchorId="14D62F64" wp14:editId="77E4C858">
             <wp:extent cx="2997200" cy="2247900"/>
@@ -6570,6 +6639,7 @@
       <w:r>
         <w:rPr>
           <w:noProof/>
+          <w:lang w:eastAsia="zh-CN"/>
         </w:rPr>
         <w:drawing>
           <wp:inline distT="0" distB="0" distL="0" distR="0" wp14:anchorId="1EE6E0F1" wp14:editId="1A503287">
@@ -6773,6 +6843,7 @@
       <w:r>
         <w:rPr>
           <w:noProof/>
+          <w:lang w:eastAsia="zh-CN"/>
         </w:rPr>
         <w:lastRenderedPageBreak/>
         <w:drawing>
@@ -6841,6 +6912,7 @@
       <w:r>
         <w:rPr>
           <w:noProof/>
+          <w:lang w:eastAsia="zh-CN"/>
         </w:rPr>
         <w:drawing>
           <wp:inline distT="0" distB="0" distL="0" distR="0" wp14:anchorId="7EC6ECCA" wp14:editId="3076F9CB">
@@ -6947,6 +7019,7 @@
         <w:rPr>
           <w:b/>
           <w:noProof/>
+          <w:lang w:eastAsia="zh-CN"/>
         </w:rPr>
         <w:drawing>
           <wp:inline distT="0" distB="0" distL="0" distR="0" wp14:anchorId="5F59B6B0" wp14:editId="0FC264E4">
@@ -7031,6 +7104,11 @@
       </w:pPr>
     </w:p>
     <w:p>
+      <w:pPr>
+        <w:rPr>
+          <w:lang w:eastAsia="zh-CN"/>
+        </w:rPr>
+      </w:pPr>
       <w:r>
         <w:t xml:space="preserve">Using </w:t>
       </w:r>
@@ -7040,6 +7118,7 @@
       <w:r>
         <w:rPr>
           <w:noProof/>
+          <w:lang w:eastAsia="zh-CN"/>
         </w:rPr>
         <w:drawing>
           <wp:inline distT="0" distB="0" distL="0" distR="0" wp14:anchorId="2FA54856" wp14:editId="72D4C5FC">
@@ -7119,7 +7198,6 @@
         <w:rPr>
           <w:b/>
         </w:rPr>
-        <w:lastRenderedPageBreak/>
         <w:t>Face Detection</w:t>
       </w:r>
     </w:p>
@@ -7128,27 +7206,15 @@
         <w:ind w:firstLine="202"/>
       </w:pPr>
       <w:r>
-        <w:t>The CCR for the face detection algorithm u</w:t>
-      </w:r>
-      <w:r>
-        <w:t xml:space="preserve">sing number of experts equal to 2^k from k=5-11 resulted </w:t>
-      </w:r>
-      <w:r>
-        <w:t xml:space="preserve">in a consistent CCR of 50% </w:t>
-      </w:r>
-      <w:bookmarkStart w:id="0" w:name="_GoBack"/>
-      <w:bookmarkEnd w:id="0"/>
-      <w:r>
-        <w:t>as shown in figure 5.4.3.</w:t>
-      </w:r>
-    </w:p>
-    <w:p>
+        <w:t>The CCR for the face detection algorithm using 10% of the samples, n=1700, and number of experts equal to 2^k from k=5-11 resulted in a consistent CCR of 50% as shown in figure 5.4.3.</w:t>
+      </w:r>
       <w:r>
         <w:tab/>
       </w:r>
       <w:r>
         <w:rPr>
           <w:noProof/>
+          <w:lang w:eastAsia="zh-CN"/>
         </w:rPr>
         <w:drawing>
           <wp:inline distT="0" distB="0" distL="0" distR="0" wp14:anchorId="67BC3DF8" wp14:editId="3BA242D0">
@@ -7269,6 +7335,7 @@
       <w:r>
         <w:rPr>
           <w:noProof/>
+          <w:lang w:eastAsia="zh-CN"/>
         </w:rPr>
         <w:drawing>
           <wp:inline distT="0" distB="0" distL="0" distR="0" wp14:anchorId="5AE9F8BB" wp14:editId="5CF80F99">
@@ -7372,10 +7439,45 @@
     </w:p>
     <w:p>
       <w:pPr>
-        <w:ind w:left="202"/>
-      </w:pPr>
-      <w:r>
-        <w:t>Random forest classification performed significantly better than Mixture of Experts and K-NN when predicting the class labels. In addition, Random Forests has a much lower runtime than MOE and K-NN.</w:t>
+        <w:ind w:left="90"/>
+        <w:rPr>
+          <w:noProof/>
+          <w:lang w:eastAsia="zh-CN"/>
+        </w:rPr>
+      </w:pPr>
+      <w:r>
+        <w:t xml:space="preserve">Random forest classification performed significantly better than Mixture of Experts and K-NN when predicting the class labels. </w:t>
+      </w:r>
+      <w:r>
+        <w:t>T</w:t>
+      </w:r>
+      <w:r>
+        <w:rPr>
+          <w:rFonts w:hint="eastAsia"/>
+          <w:lang w:eastAsia="zh-CN"/>
+        </w:rPr>
+        <w:t>his</w:t>
+      </w:r>
+      <w:r>
+        <w:t xml:space="preserve"> is because the random forest has the attribute to fit the d</w:t>
+      </w:r>
+      <w:r>
+        <w:t>ata with high feature dimension</w:t>
+      </w:r>
+      <w:r>
+        <w:t xml:space="preserve"> </w:t>
+      </w:r>
+      <w:r>
+        <w:t xml:space="preserve">very </w:t>
+      </w:r>
+      <w:r>
+        <w:t>well</w:t>
+      </w:r>
+      <w:r>
+        <w:t xml:space="preserve">. </w:t>
+      </w:r>
+      <w:r>
+        <w:t>In addition, Random Forests has a much lower runtime than MOE and K-NN.</w:t>
       </w:r>
     </w:p>
     <w:p>
@@ -7421,13 +7523,29 @@
         <w:t xml:space="preserve"> is because the classification will not be precise enough </w:t>
       </w:r>
       <w:r>
-        <w:t xml:space="preserve">if the nodes are too less </w:t>
+        <w:t xml:space="preserve">if the nodes are too </w:t>
+      </w:r>
+      <w:r>
+        <w:rPr>
+          <w:rFonts w:hint="eastAsia"/>
+          <w:lang w:eastAsia="zh-CN"/>
+        </w:rPr>
+        <w:t>few</w:t>
+      </w:r>
+      <w:r>
+        <w:t xml:space="preserve"> </w:t>
       </w:r>
       <w:r>
         <w:t xml:space="preserve">and </w:t>
       </w:r>
       <w:r>
-        <w:t>it will arise overfitting problems on training set if the nodes of tree are too more.</w:t>
+        <w:t xml:space="preserve">it will arise overfitting problems on training set if the nodes of tree are too </w:t>
+      </w:r>
+      <w:r>
+        <w:t>much</w:t>
+      </w:r>
+      <w:r>
+        <w:t>.</w:t>
       </w:r>
     </w:p>
     <w:p>
@@ -7497,7 +7615,7 @@
         <w:pStyle w:val="ListParagraph"/>
         <w:numPr>
           <w:ilvl w:val="0"/>
-          <w:numId w:val="18"/>
+          <w:numId w:val="23"/>
         </w:numPr>
       </w:pPr>
       <w:r>
@@ -7509,7 +7627,7 @@
         <w:pStyle w:val="ListParagraph"/>
         <w:numPr>
           <w:ilvl w:val="0"/>
-          <w:numId w:val="18"/>
+          <w:numId w:val="23"/>
         </w:numPr>
       </w:pPr>
       <w:r>
@@ -7566,7 +7684,6 @@
         <w:t xml:space="preserve">In addition, the size of each feature, which is the dimension size, is larger than the number of samples. Although the application is binary classification, the lack of samples and large runtime with such high dimensions limits the testing </w:t>
       </w:r>
       <w:r>
-        <w:lastRenderedPageBreak/>
         <w:t>of Mixture of experts and produces results as bad as random guessing.</w:t>
       </w:r>
     </w:p>
@@ -7943,6 +8060,49 @@
     </w:p>
     <w:p>
       <w:pPr>
+        <w:pStyle w:val="References"/>
+        <w:rPr>
+          <w:sz w:val="20"/>
+          <w:szCs w:val="20"/>
+        </w:rPr>
+      </w:pPr>
+      <w:hyperlink r:id="rId19" w:history="1">
+        <w:r>
+          <w:rPr>
+            <w:rStyle w:val="Hyperlink"/>
+            <w:sz w:val="20"/>
+            <w:szCs w:val="20"/>
+          </w:rPr>
+          <w:t>https://github.com/karpathy/Random-Forest-Matlab</w:t>
+        </w:r>
+      </w:hyperlink>
+      <w:r>
+        <w:rPr>
+          <w:sz w:val="20"/>
+          <w:szCs w:val="20"/>
+        </w:rPr>
+        <w:t xml:space="preserve"> (only for 2D data generation)</w:t>
+      </w:r>
+    </w:p>
+    <w:p>
+      <w:pPr>
+        <w:suppressAutoHyphens w:val="0"/>
+        <w:autoSpaceDE/>
+        <w:rPr>
+          <w:sz w:val="18"/>
+          <w:szCs w:val="16"/>
+          <w:lang w:eastAsia="zh-CN"/>
+        </w:rPr>
+      </w:pPr>
+      <w:r>
+        <w:rPr>
+          <w:lang w:eastAsia="zh-CN"/>
+        </w:rPr>
+        <w:br w:type="page"/>
+      </w:r>
+    </w:p>
+    <w:p>
+      <w:pPr>
         <w:pStyle w:val="Heading1"/>
         <w:numPr>
           <w:ilvl w:val="0"/>
@@ -7950,6 +8110,7 @@
         </w:numPr>
       </w:pPr>
       <w:r>
+        <w:lastRenderedPageBreak/>
         <w:t>Appendix</w:t>
       </w:r>
     </w:p>
@@ -7969,23 +8130,51 @@
       <w:r>
         <w:rPr>
           <w:b/>
-          <w:noProof/>
           <w:sz w:val="20"/>
           <w:szCs w:val="20"/>
         </w:rPr>
+        <w:t>An example of edge detection</w:t>
+      </w:r>
+    </w:p>
+    <w:p>
+      <w:pPr>
+        <w:pStyle w:val="References"/>
+        <w:numPr>
+          <w:ilvl w:val="0"/>
+          <w:numId w:val="0"/>
+        </w:numPr>
+        <w:ind w:left="922"/>
+        <w:rPr>
+          <w:b/>
+          <w:sz w:val="20"/>
+          <w:szCs w:val="20"/>
+        </w:rPr>
+      </w:pPr>
+    </w:p>
+    <w:p>
+      <w:pPr>
+        <w:pStyle w:val="References"/>
+        <w:numPr>
+          <w:ilvl w:val="0"/>
+          <w:numId w:val="0"/>
+        </w:numPr>
+        <w:ind w:left="922" w:hanging="1462"/>
+        <w:jc w:val="center"/>
+        <w:rPr>
+          <w:noProof/>
+          <w:lang w:eastAsia="zh-CN"/>
+        </w:rPr>
+      </w:pPr>
+      <w:r>
+        <w:rPr>
+          <w:noProof/>
+          <w:lang w:eastAsia="zh-CN"/>
+        </w:rPr>
         <w:drawing>
-          <wp:anchor distT="0" distB="0" distL="114300" distR="114300" simplePos="0" relativeHeight="251660800" behindDoc="0" locked="0" layoutInCell="1" allowOverlap="1" wp14:anchorId="6313AF92" wp14:editId="057E47B0">
-            <wp:simplePos x="0" y="0"/>
-            <wp:positionH relativeFrom="column">
-              <wp:posOffset>-73660</wp:posOffset>
-            </wp:positionH>
-            <wp:positionV relativeFrom="paragraph">
-              <wp:posOffset>237490</wp:posOffset>
-            </wp:positionV>
-            <wp:extent cx="3417570" cy="1231900"/>
-            <wp:effectExtent l="0" t="0" r="11430" b="12700"/>
-            <wp:wrapSquare wrapText="bothSides"/>
-            <wp:docPr id="2" name="Picture 1" descr="untitled"/>
+          <wp:inline distT="0" distB="0" distL="0" distR="0" wp14:anchorId="79DDB67A" wp14:editId="3DC11862">
+            <wp:extent cx="1908810" cy="1764030"/>
+            <wp:effectExtent l="0" t="0" r="0" b="7620"/>
+            <wp:docPr id="8" name="Picture 8" descr="C:\Users\crown\AppData\Local\Microsoft\Windows\INetCache\Content.Word\ori.jpg"/>
             <wp:cNvGraphicFramePr>
               <a:graphicFrameLocks xmlns:a="http://schemas.openxmlformats.org/drawingml/2006/main" noChangeAspect="1"/>
             </wp:cNvGraphicFramePr>
@@ -7993,26 +8182,387 @@
               <a:graphicData uri="http://schemas.openxmlformats.org/drawingml/2006/picture">
                 <pic:pic xmlns:pic="http://schemas.openxmlformats.org/drawingml/2006/picture">
                   <pic:nvPicPr>
-                    <pic:cNvPr id="0" name="Picture 1" descr="untitled"/>
+                    <pic:cNvPr id="0" name="Picture 1" descr="C:\Users\crown\AppData\Local\Microsoft\Windows\INetCache\Content.Word\ori.jpg"/>
                     <pic:cNvPicPr>
                       <a:picLocks noChangeAspect="1" noChangeArrowheads="1"/>
                     </pic:cNvPicPr>
                   </pic:nvPicPr>
-                  <pic:blipFill rotWithShape="1">
-                    <a:blip r:embed="rId19">
+                  <pic:blipFill>
+                    <a:blip r:embed="rId20">
                       <a:extLst>
                         <a:ext uri="{28A0092B-C50C-407E-A947-70E740481C1C}">
                           <a14:useLocalDpi xmlns:a14="http://schemas.microsoft.com/office/drawing/2010/main" val="0"/>
                         </a:ext>
                       </a:extLst>
                     </a:blip>
-                    <a:srcRect l="10466" t="27348" r="7267" b="31020"/>
+                    <a:srcRect l="18817" t="11382" r="17520" b="18484"/>
+                    <a:stretch>
+                      <a:fillRect/>
+                    </a:stretch>
+                  </pic:blipFill>
+                  <pic:spPr bwMode="auto">
+                    <a:xfrm>
+                      <a:off x="0" y="0"/>
+                      <a:ext cx="1908810" cy="1764030"/>
+                    </a:xfrm>
+                    <a:prstGeom prst="rect">
+                      <a:avLst/>
+                    </a:prstGeom>
+                    <a:noFill/>
+                    <a:ln>
+                      <a:noFill/>
+                    </a:ln>
+                  </pic:spPr>
+                </pic:pic>
+              </a:graphicData>
+            </a:graphic>
+          </wp:inline>
+        </w:drawing>
+      </w:r>
+    </w:p>
+    <w:p>
+      <w:pPr>
+        <w:pStyle w:val="References"/>
+        <w:numPr>
+          <w:ilvl w:val="0"/>
+          <w:numId w:val="0"/>
+        </w:numPr>
+        <w:ind w:left="720" w:firstLine="202"/>
+        <w:rPr>
+          <w:b/>
+          <w:sz w:val="20"/>
+          <w:szCs w:val="20"/>
+        </w:rPr>
+      </w:pPr>
+      <w:r>
+        <w:rPr>
+          <w:b/>
+          <w:sz w:val="20"/>
+          <w:szCs w:val="20"/>
+        </w:rPr>
+        <w:t xml:space="preserve">   Original rgb picture</w:t>
+      </w:r>
+    </w:p>
+    <w:p>
+      <w:pPr>
+        <w:pStyle w:val="References"/>
+        <w:numPr>
+          <w:ilvl w:val="0"/>
+          <w:numId w:val="0"/>
+        </w:numPr>
+        <w:ind w:left="922" w:hanging="1462"/>
+        <w:jc w:val="center"/>
+        <w:rPr>
+          <w:noProof/>
+          <w:lang w:eastAsia="zh-CN"/>
+        </w:rPr>
+      </w:pPr>
+      <w:r>
+        <w:rPr>
+          <w:noProof/>
+          <w:lang w:eastAsia="zh-CN"/>
+        </w:rPr>
+        <w:drawing>
+          <wp:inline distT="0" distB="0" distL="0" distR="0" wp14:anchorId="49AE633A" wp14:editId="2573E410">
+            <wp:extent cx="1562100" cy="1554480"/>
+            <wp:effectExtent l="0" t="0" r="0" b="7620"/>
+            <wp:docPr id="7" name="Picture 7" descr="C:\Users\crown\AppData\Local\Microsoft\Windows\INetCache\Content.Word\grey.jpg"/>
+            <wp:cNvGraphicFramePr>
+              <a:graphicFrameLocks xmlns:a="http://schemas.openxmlformats.org/drawingml/2006/main" noChangeAspect="1"/>
+            </wp:cNvGraphicFramePr>
+            <a:graphic xmlns:a="http://schemas.openxmlformats.org/drawingml/2006/main">
+              <a:graphicData uri="http://schemas.openxmlformats.org/drawingml/2006/picture">
+                <pic:pic xmlns:pic="http://schemas.openxmlformats.org/drawingml/2006/picture">
+                  <pic:nvPicPr>
+                    <pic:cNvPr id="0" name="Picture 5" descr="C:\Users\crown\AppData\Local\Microsoft\Windows\INetCache\Content.Word\grey.jpg"/>
+                    <pic:cNvPicPr>
+                      <a:picLocks noChangeAspect="1" noChangeArrowheads="1"/>
+                    </pic:cNvPicPr>
+                  </pic:nvPicPr>
+                  <pic:blipFill>
+                    <a:blip r:embed="rId21">
+                      <a:extLst>
+                        <a:ext uri="{28A0092B-C50C-407E-A947-70E740481C1C}">
+                          <a14:useLocalDpi xmlns:a14="http://schemas.microsoft.com/office/drawing/2010/main" val="0"/>
+                        </a:ext>
+                      </a:extLst>
+                    </a:blip>
+                    <a:srcRect l="23500" t="6110" r="24419" b="26523"/>
+                    <a:stretch>
+                      <a:fillRect/>
+                    </a:stretch>
+                  </pic:blipFill>
+                  <pic:spPr bwMode="auto">
+                    <a:xfrm>
+                      <a:off x="0" y="0"/>
+                      <a:ext cx="1562100" cy="1554480"/>
+                    </a:xfrm>
+                    <a:prstGeom prst="rect">
+                      <a:avLst/>
+                    </a:prstGeom>
+                    <a:noFill/>
+                    <a:ln>
+                      <a:noFill/>
+                    </a:ln>
+                  </pic:spPr>
+                </pic:pic>
+              </a:graphicData>
+            </a:graphic>
+          </wp:inline>
+        </w:drawing>
+      </w:r>
+    </w:p>
+    <w:p>
+      <w:pPr>
+        <w:pStyle w:val="References"/>
+        <w:numPr>
+          <w:ilvl w:val="0"/>
+          <w:numId w:val="0"/>
+        </w:numPr>
+        <w:ind w:left="922" w:hanging="316"/>
+        <w:rPr>
+          <w:b/>
+          <w:noProof/>
+          <w:sz w:val="20"/>
+          <w:szCs w:val="20"/>
+          <w:lang w:eastAsia="zh-CN"/>
+        </w:rPr>
+      </w:pPr>
+      <w:r>
+        <w:rPr>
+          <w:b/>
+          <w:noProof/>
+          <w:sz w:val="20"/>
+          <w:szCs w:val="20"/>
+          <w:lang w:eastAsia="zh-CN"/>
+        </w:rPr>
+        <w:t xml:space="preserve">       </w:t>
+      </w:r>
+      <w:r>
+        <w:rPr>
+          <w:b/>
+          <w:noProof/>
+          <w:sz w:val="20"/>
+          <w:szCs w:val="20"/>
+          <w:lang w:eastAsia="zh-CN"/>
+        </w:rPr>
+        <w:t>Rescaled greyscale pictures</w:t>
+      </w:r>
+    </w:p>
+    <w:p>
+      <w:pPr>
+        <w:pStyle w:val="References"/>
+        <w:numPr>
+          <w:ilvl w:val="0"/>
+          <w:numId w:val="0"/>
+        </w:numPr>
+        <w:ind w:left="922" w:hanging="1462"/>
+        <w:jc w:val="center"/>
+        <w:rPr>
+          <w:noProof/>
+          <w:lang w:eastAsia="zh-CN"/>
+        </w:rPr>
+      </w:pPr>
+      <w:r>
+        <w:rPr>
+          <w:noProof/>
+          <w:lang w:eastAsia="zh-CN"/>
+        </w:rPr>
+        <w:drawing>
+          <wp:inline distT="0" distB="0" distL="0" distR="0" wp14:anchorId="42217A1E" wp14:editId="5CD554E6">
+            <wp:extent cx="1493520" cy="1558290"/>
+            <wp:effectExtent l="0" t="0" r="0" b="3810"/>
+            <wp:docPr id="5" name="Picture 5" descr="C:\Users\crown\AppData\Local\Microsoft\Windows\INetCache\Content.Word\edge.jpg"/>
+            <wp:cNvGraphicFramePr>
+              <a:graphicFrameLocks xmlns:a="http://schemas.openxmlformats.org/drawingml/2006/main" noChangeAspect="1"/>
+            </wp:cNvGraphicFramePr>
+            <a:graphic xmlns:a="http://schemas.openxmlformats.org/drawingml/2006/main">
+              <a:graphicData uri="http://schemas.openxmlformats.org/drawingml/2006/picture">
+                <pic:pic xmlns:pic="http://schemas.openxmlformats.org/drawingml/2006/picture">
+                  <pic:nvPicPr>
+                    <pic:cNvPr id="0" name="Picture 4" descr="C:\Users\crown\AppData\Local\Microsoft\Windows\INetCache\Content.Word\edge.jpg"/>
+                    <pic:cNvPicPr>
+                      <a:picLocks noChangeAspect="1" noChangeArrowheads="1"/>
+                    </pic:cNvPicPr>
+                  </pic:nvPicPr>
+                  <pic:blipFill>
+                    <a:blip r:embed="rId22">
+                      <a:extLst>
+                        <a:ext uri="{28A0092B-C50C-407E-A947-70E740481C1C}">
+                          <a14:useLocalDpi xmlns:a14="http://schemas.microsoft.com/office/drawing/2010/main" val="0"/>
+                        </a:ext>
+                      </a:extLst>
+                    </a:blip>
+                    <a:srcRect l="24513" t="6590" r="25571" b="26149"/>
+                    <a:stretch>
+                      <a:fillRect/>
+                    </a:stretch>
+                  </pic:blipFill>
+                  <pic:spPr bwMode="auto">
+                    <a:xfrm>
+                      <a:off x="0" y="0"/>
+                      <a:ext cx="1493520" cy="1558290"/>
+                    </a:xfrm>
+                    <a:prstGeom prst="rect">
+                      <a:avLst/>
+                    </a:prstGeom>
+                    <a:noFill/>
+                    <a:ln>
+                      <a:noFill/>
+                    </a:ln>
+                  </pic:spPr>
+                </pic:pic>
+              </a:graphicData>
+            </a:graphic>
+          </wp:inline>
+        </w:drawing>
+      </w:r>
+    </w:p>
+    <w:p>
+      <w:pPr>
+        <w:pStyle w:val="References"/>
+        <w:numPr>
+          <w:ilvl w:val="0"/>
+          <w:numId w:val="0"/>
+        </w:numPr>
+        <w:ind w:left="922" w:hanging="114"/>
+        <w:rPr>
+          <w:noProof/>
+          <w:lang w:eastAsia="zh-CN"/>
+        </w:rPr>
+      </w:pPr>
+      <w:r>
+        <w:rPr>
+          <w:b/>
+          <w:noProof/>
+          <w:sz w:val="20"/>
+          <w:szCs w:val="20"/>
+          <w:lang w:eastAsia="zh-CN"/>
+        </w:rPr>
+        <w:t xml:space="preserve">      </w:t>
+      </w:r>
+      <w:r>
+        <w:rPr>
+          <w:b/>
+          <w:noProof/>
+          <w:sz w:val="20"/>
+          <w:szCs w:val="20"/>
+          <w:lang w:eastAsia="zh-CN"/>
+        </w:rPr>
+        <w:t xml:space="preserve">Rescaled </w:t>
+      </w:r>
+      <w:r>
+        <w:rPr>
+          <w:b/>
+          <w:noProof/>
+          <w:sz w:val="20"/>
+          <w:szCs w:val="20"/>
+          <w:lang w:eastAsia="zh-CN"/>
+        </w:rPr>
+        <w:t>edge</w:t>
+      </w:r>
+      <w:r>
+        <w:rPr>
+          <w:b/>
+          <w:noProof/>
+          <w:sz w:val="20"/>
+          <w:szCs w:val="20"/>
+          <w:lang w:eastAsia="zh-CN"/>
+        </w:rPr>
+        <w:t xml:space="preserve"> pictures</w:t>
+      </w:r>
+    </w:p>
+    <w:p>
+      <w:pPr>
+        <w:pStyle w:val="References"/>
+        <w:numPr>
+          <w:ilvl w:val="0"/>
+          <w:numId w:val="0"/>
+        </w:numPr>
+        <w:ind w:left="922" w:hanging="1462"/>
+        <w:rPr>
+          <w:b/>
+          <w:sz w:val="20"/>
+          <w:szCs w:val="20"/>
+        </w:rPr>
+      </w:pPr>
+    </w:p>
+    <w:p>
+      <w:pPr>
+        <w:pStyle w:val="References"/>
+        <w:numPr>
+          <w:ilvl w:val="0"/>
+          <w:numId w:val="12"/>
+        </w:numPr>
+        <w:rPr>
+          <w:b/>
+          <w:sz w:val="20"/>
+          <w:szCs w:val="20"/>
+        </w:rPr>
+      </w:pPr>
+      <w:r>
+        <w:rPr>
+          <w:b/>
+          <w:sz w:val="20"/>
+          <w:szCs w:val="20"/>
+        </w:rPr>
+        <w:t>An example of a decision tree of 2D data</w:t>
+      </w:r>
+    </w:p>
+    <w:p>
+      <w:pPr>
+        <w:pStyle w:val="References"/>
+        <w:numPr>
+          <w:ilvl w:val="0"/>
+          <w:numId w:val="0"/>
+        </w:numPr>
+        <w:ind w:left="404"/>
+        <w:rPr>
+          <w:b/>
+          <w:sz w:val="20"/>
+          <w:szCs w:val="20"/>
+        </w:rPr>
+      </w:pPr>
+      <w:r>
+        <w:rPr>
+          <w:b/>
+          <w:noProof/>
+          <w:sz w:val="20"/>
+          <w:szCs w:val="20"/>
+          <w:lang w:eastAsia="zh-CN"/>
+        </w:rPr>
+        <w:drawing>
+          <wp:inline distT="0" distB="0" distL="0" distR="0" wp14:anchorId="1956A6C5" wp14:editId="624E6C7C">
+            <wp:extent cx="3017520" cy="1760220"/>
+            <wp:effectExtent l="0" t="0" r="0" b="0"/>
+            <wp:docPr id="3" name="Picture 3" descr="C:\Users\crown\AppData\Local\Microsoft\Windows\INetCache\Content.Word\decision_tree.jpg"/>
+            <wp:cNvGraphicFramePr>
+              <a:graphicFrameLocks xmlns:a="http://schemas.openxmlformats.org/drawingml/2006/main" noChangeAspect="1"/>
+            </wp:cNvGraphicFramePr>
+            <a:graphic xmlns:a="http://schemas.openxmlformats.org/drawingml/2006/main">
+              <a:graphicData uri="http://schemas.openxmlformats.org/drawingml/2006/picture">
+                <pic:pic xmlns:pic="http://schemas.openxmlformats.org/drawingml/2006/picture">
+                  <pic:nvPicPr>
+                    <pic:cNvPr id="0" name="Picture 2" descr="C:\Users\crown\AppData\Local\Microsoft\Windows\INetCache\Content.Word\decision_tree.jpg"/>
+                    <pic:cNvPicPr>
+                      <a:picLocks noChangeAspect="1" noChangeArrowheads="1"/>
+                    </pic:cNvPicPr>
+                  </pic:nvPicPr>
+                  <pic:blipFill rotWithShape="1">
+                    <a:blip r:embed="rId23">
+                      <a:extLst>
+                        <a:ext uri="{28A0092B-C50C-407E-A947-70E740481C1C}">
+                          <a14:useLocalDpi xmlns:a14="http://schemas.microsoft.com/office/drawing/2010/main" val="0"/>
+                        </a:ext>
+                      </a:extLst>
+                    </a:blip>
+                    <a:srcRect t="6477" r="-892"/>
                     <a:stretch/>
                   </pic:blipFill>
                   <pic:spPr bwMode="auto">
                     <a:xfrm>
                       <a:off x="0" y="0"/>
-                      <a:ext cx="3417570" cy="1231900"/>
+                      <a:ext cx="3017520" cy="1760220"/>
                     </a:xfrm>
                     <a:prstGeom prst="rect">
                       <a:avLst/>
@@ -8030,23 +8580,325 @@
                 </pic:pic>
               </a:graphicData>
             </a:graphic>
-            <wp14:sizeRelH relativeFrom="page">
-              <wp14:pctWidth>0</wp14:pctWidth>
-            </wp14:sizeRelH>
-            <wp14:sizeRelV relativeFrom="page">
-              <wp14:pctHeight>0</wp14:pctHeight>
-            </wp14:sizeRelV>
-          </wp:anchor>
+          </wp:inline>
         </w:drawing>
       </w:r>
-      <w:r>
+    </w:p>
+    <w:p>
+      <w:pPr>
+        <w:pStyle w:val="References"/>
+        <w:numPr>
+          <w:ilvl w:val="0"/>
+          <w:numId w:val="0"/>
+        </w:numPr>
+        <w:ind w:left="922"/>
+        <w:jc w:val="center"/>
         <w:rPr>
           <w:b/>
           <w:sz w:val="20"/>
           <w:szCs w:val="20"/>
         </w:rPr>
-        <w:t>An example of edge detection</w:t>
-      </w:r>
+      </w:pPr>
+      <w:r>
+        <w:rPr>
+          <w:b/>
+          <w:sz w:val="20"/>
+          <w:szCs w:val="20"/>
+        </w:rPr>
+        <w:t>Plot of a decision tree</w:t>
+      </w:r>
+    </w:p>
+    <w:p>
+      <w:pPr>
+        <w:pStyle w:val="References"/>
+        <w:numPr>
+          <w:ilvl w:val="0"/>
+          <w:numId w:val="0"/>
+        </w:numPr>
+        <w:ind w:left="404"/>
+        <w:jc w:val="center"/>
+        <w:rPr>
+          <w:b/>
+          <w:sz w:val="20"/>
+          <w:szCs w:val="20"/>
+        </w:rPr>
+      </w:pPr>
+      <w:r>
+        <w:rPr>
+          <w:b/>
+          <w:noProof/>
+          <w:sz w:val="20"/>
+          <w:szCs w:val="20"/>
+          <w:lang w:eastAsia="zh-CN"/>
+        </w:rPr>
+        <w:drawing>
+          <wp:inline distT="0" distB="0" distL="0" distR="0" wp14:anchorId="2C488D30" wp14:editId="3B91726F">
+            <wp:extent cx="2987040" cy="2240280"/>
+            <wp:effectExtent l="0" t="0" r="3810" b="7620"/>
+            <wp:docPr id="1" name="Picture 1" descr="C:\Users\crown\AppData\Local\Microsoft\Windows\INetCache\Content.Word\decision_tree_classifcation.jpg"/>
+            <wp:cNvGraphicFramePr>
+              <a:graphicFrameLocks xmlns:a="http://schemas.openxmlformats.org/drawingml/2006/main" noChangeAspect="1"/>
+            </wp:cNvGraphicFramePr>
+            <a:graphic xmlns:a="http://schemas.openxmlformats.org/drawingml/2006/main">
+              <a:graphicData uri="http://schemas.openxmlformats.org/drawingml/2006/picture">
+                <pic:pic xmlns:pic="http://schemas.openxmlformats.org/drawingml/2006/picture">
+                  <pic:nvPicPr>
+                    <pic:cNvPr id="0" name="Picture 3" descr="C:\Users\crown\AppData\Local\Microsoft\Windows\INetCache\Content.Word\decision_tree_classifcation.jpg"/>
+                    <pic:cNvPicPr>
+                      <a:picLocks noChangeAspect="1" noChangeArrowheads="1"/>
+                    </pic:cNvPicPr>
+                  </pic:nvPicPr>
+                  <pic:blipFill>
+                    <a:blip r:embed="rId24">
+                      <a:extLst>
+                        <a:ext uri="{28A0092B-C50C-407E-A947-70E740481C1C}">
+                          <a14:useLocalDpi xmlns:a14="http://schemas.microsoft.com/office/drawing/2010/main" val="0"/>
+                        </a:ext>
+                      </a:extLst>
+                    </a:blip>
+                    <a:srcRect/>
+                    <a:stretch>
+                      <a:fillRect/>
+                    </a:stretch>
+                  </pic:blipFill>
+                  <pic:spPr bwMode="auto">
+                    <a:xfrm>
+                      <a:off x="0" y="0"/>
+                      <a:ext cx="2987040" cy="2240280"/>
+                    </a:xfrm>
+                    <a:prstGeom prst="rect">
+                      <a:avLst/>
+                    </a:prstGeom>
+                    <a:noFill/>
+                    <a:ln>
+                      <a:noFill/>
+                    </a:ln>
+                  </pic:spPr>
+                </pic:pic>
+              </a:graphicData>
+            </a:graphic>
+          </wp:inline>
+        </w:drawing>
+      </w:r>
+    </w:p>
+    <w:p>
+      <w:pPr>
+        <w:pStyle w:val="References"/>
+        <w:numPr>
+          <w:ilvl w:val="0"/>
+          <w:numId w:val="0"/>
+        </w:numPr>
+        <w:ind w:left="360" w:hanging="360"/>
+        <w:jc w:val="center"/>
+        <w:rPr>
+          <w:b/>
+          <w:sz w:val="20"/>
+          <w:szCs w:val="20"/>
+        </w:rPr>
+      </w:pPr>
+      <w:r>
+        <w:rPr>
+          <w:b/>
+          <w:sz w:val="20"/>
+          <w:szCs w:val="20"/>
+        </w:rPr>
+        <w:t xml:space="preserve">                </w:t>
+      </w:r>
+      <w:r>
+        <w:rPr>
+          <w:b/>
+          <w:sz w:val="20"/>
+          <w:szCs w:val="20"/>
+        </w:rPr>
+        <w:t xml:space="preserve"> </w:t>
+      </w:r>
+      <w:r>
+        <w:rPr>
+          <w:b/>
+          <w:sz w:val="20"/>
+          <w:szCs w:val="20"/>
+        </w:rPr>
+        <w:t>The decision regions in 2D</w:t>
+      </w:r>
+    </w:p>
+    <w:p>
+      <w:pPr>
+        <w:pStyle w:val="References"/>
+        <w:numPr>
+          <w:ilvl w:val="0"/>
+          <w:numId w:val="12"/>
+        </w:numPr>
+        <w:rPr>
+          <w:b/>
+          <w:sz w:val="20"/>
+          <w:szCs w:val="20"/>
+        </w:rPr>
+      </w:pPr>
+      <w:r>
+        <w:rPr>
+          <w:b/>
+          <w:sz w:val="20"/>
+          <w:szCs w:val="20"/>
+        </w:rPr>
+        <w:t>Dataset</w:t>
+      </w:r>
+    </w:p>
+    <w:p>
+      <w:pPr>
+        <w:pStyle w:val="References"/>
+        <w:numPr>
+          <w:ilvl w:val="0"/>
+          <w:numId w:val="0"/>
+        </w:numPr>
+        <w:ind w:left="202" w:firstLine="202"/>
+        <w:jc w:val="left"/>
+        <w:rPr>
+          <w:sz w:val="20"/>
+          <w:szCs w:val="20"/>
+        </w:rPr>
+      </w:pPr>
+      <w:r>
+        <w:rPr>
+          <w:sz w:val="20"/>
+          <w:szCs w:val="20"/>
+        </w:rPr>
+        <w:t xml:space="preserve">PASCAL VOC 2012 can be download at this link: </w:t>
+      </w:r>
+      <w:hyperlink r:id="rId25" w:history="1">
+        <w:r>
+          <w:rPr>
+            <w:rStyle w:val="Hyperlink"/>
+            <w:sz w:val="20"/>
+            <w:szCs w:val="20"/>
+          </w:rPr>
+          <w:t>http://host.robots.ox.ac.uk/pascal/VOC/voc2012/</w:t>
+        </w:r>
+      </w:hyperlink>
+    </w:p>
+    <w:p>
+      <w:pPr>
+        <w:pStyle w:val="References"/>
+        <w:numPr>
+          <w:ilvl w:val="0"/>
+          <w:numId w:val="0"/>
+        </w:numPr>
+        <w:ind w:left="922"/>
+        <w:rPr>
+          <w:b/>
+          <w:sz w:val="20"/>
+          <w:szCs w:val="20"/>
+        </w:rPr>
+      </w:pPr>
+    </w:p>
+    <w:p>
+      <w:pPr>
+        <w:pStyle w:val="References"/>
+        <w:numPr>
+          <w:ilvl w:val="0"/>
+          <w:numId w:val="12"/>
+        </w:numPr>
+        <w:rPr>
+          <w:b/>
+          <w:sz w:val="20"/>
+          <w:szCs w:val="20"/>
+        </w:rPr>
+      </w:pPr>
+      <w:r>
+        <w:rPr>
+          <w:b/>
+          <w:sz w:val="20"/>
+          <w:szCs w:val="20"/>
+        </w:rPr>
+        <w:t>Source code</w:t>
+      </w:r>
+    </w:p>
+    <w:p>
+      <w:pPr>
+        <w:pStyle w:val="References"/>
+        <w:numPr>
+          <w:ilvl w:val="0"/>
+          <w:numId w:val="0"/>
+        </w:numPr>
+        <w:ind w:left="404"/>
+        <w:rPr>
+          <w:sz w:val="20"/>
+          <w:szCs w:val="20"/>
+        </w:rPr>
+      </w:pPr>
+      <w:r>
+        <w:rPr>
+          <w:sz w:val="20"/>
+          <w:szCs w:val="20"/>
+        </w:rPr>
+        <w:t>You</w:t>
+      </w:r>
+      <w:r>
+        <w:rPr>
+          <w:sz w:val="20"/>
+          <w:szCs w:val="20"/>
+        </w:rPr>
+        <w:t xml:space="preserve"> can see our</w:t>
+      </w:r>
+      <w:r>
+        <w:rPr>
+          <w:sz w:val="20"/>
+          <w:szCs w:val="20"/>
+        </w:rPr>
+        <w:t xml:space="preserve"> source code at Github:</w:t>
+      </w:r>
+    </w:p>
+    <w:p>
+      <w:pPr>
+        <w:pStyle w:val="References"/>
+        <w:numPr>
+          <w:ilvl w:val="0"/>
+          <w:numId w:val="0"/>
+        </w:numPr>
+        <w:ind w:left="404"/>
+        <w:rPr>
+          <w:sz w:val="20"/>
+          <w:szCs w:val="20"/>
+        </w:rPr>
+      </w:pPr>
+      <w:hyperlink r:id="rId26" w:history="1">
+        <w:r>
+          <w:rPr>
+            <w:rStyle w:val="Hyperlink"/>
+            <w:sz w:val="20"/>
+            <w:szCs w:val="20"/>
+          </w:rPr>
+          <w:t>https://github.com/wasimk1995/ec503_final_project</w:t>
+        </w:r>
+      </w:hyperlink>
+    </w:p>
+    <w:p>
+      <w:pPr>
+        <w:pStyle w:val="References"/>
+        <w:numPr>
+          <w:ilvl w:val="0"/>
+          <w:numId w:val="0"/>
+        </w:numPr>
+        <w:ind w:left="404"/>
+        <w:rPr>
+          <w:sz w:val="20"/>
+          <w:szCs w:val="20"/>
+        </w:rPr>
+      </w:pPr>
+    </w:p>
+    <w:p>
+      <w:pPr>
+        <w:pStyle w:val="References"/>
+        <w:numPr>
+          <w:ilvl w:val="0"/>
+          <w:numId w:val="0"/>
+        </w:numPr>
+        <w:ind w:left="360" w:hanging="360"/>
+        <w:rPr>
+          <w:b/>
+          <w:sz w:val="20"/>
+          <w:szCs w:val="20"/>
+        </w:rPr>
+      </w:pPr>
     </w:p>
     <w:p>
       <w:pPr>
@@ -8088,9 +8940,9 @@
       </w:pPr>
     </w:p>
     <w:sectPr>
-      <w:headerReference w:type="default" r:id="rId20"/>
-      <w:footerReference w:type="even" r:id="rId21"/>
-      <w:footerReference w:type="default" r:id="rId22"/>
+      <w:headerReference w:type="default" r:id="rId27"/>
+      <w:footerReference w:type="even" r:id="rId28"/>
+      <w:footerReference w:type="default" r:id="rId29"/>
       <w:pgSz w:w="12240" w:h="15840"/>
       <w:pgMar w:top="1440" w:right="902" w:bottom="1627" w:left="1440" w:header="432" w:footer="1080" w:gutter="0"/>
       <w:pgNumType w:start="1"/>
@@ -8103,7 +8955,7 @@
 </file>
 
 <file path=word/endnotes.xml><?xml version="1.0" encoding="utf-8"?>
-<w:endnotes xmlns:wpc="http://schemas.microsoft.com/office/word/2010/wordprocessingCanvas" xmlns:mo="http://schemas.microsoft.com/office/mac/office/2008/main" xmlns:mc="http://schemas.openxmlformats.org/markup-compatibility/2006" xmlns:mv="urn:schemas-microsoft-com:mac:vml" xmlns:o="urn:schemas-microsoft-com:office:office" xmlns:r="http://schemas.openxmlformats.org/officeDocument/2006/relationships" xmlns:m="http://schemas.openxmlformats.org/officeDocument/2006/math" xmlns:v="urn:schemas-microsoft-com:vml" xmlns:wp14="http://schemas.microsoft.com/office/word/2010/wordprocessingDrawing" xmlns:wp="http://schemas.openxmlformats.org/drawingml/2006/wordprocessingDrawing" xmlns:w10="urn:schemas-microsoft-com:office:word" xmlns:w="http://schemas.openxmlformats.org/wordprocessingml/2006/main" xmlns:w14="http://schemas.microsoft.com/office/word/2010/wordml" xmlns:w15="http://schemas.microsoft.com/office/word/2012/wordml" xmlns:wpg="http://schemas.microsoft.com/office/word/2010/wordprocessingGroup" xmlns:wpi="http://schemas.microsoft.com/office/word/2010/wordprocessingInk" xmlns:wne="http://schemas.microsoft.com/office/word/2006/wordml" xmlns:wps="http://schemas.microsoft.com/office/word/2010/wordprocessingShape" mc:Ignorable="w14 w15 wp14">
+<w:endnotes xmlns:wpc="http://schemas.microsoft.com/office/word/2010/wordprocessingCanvas" xmlns:cx="http://schemas.microsoft.com/office/drawing/2014/chartex" xmlns:cx1="http://schemas.microsoft.com/office/drawing/2015/9/8/chartex" xmlns:mc="http://schemas.openxmlformats.org/markup-compatibility/2006" xmlns:o="urn:schemas-microsoft-com:office:office" xmlns:r="http://schemas.openxmlformats.org/officeDocument/2006/relationships" xmlns:m="http://schemas.openxmlformats.org/officeDocument/2006/math" xmlns:v="urn:schemas-microsoft-com:vml" xmlns:wp14="http://schemas.microsoft.com/office/word/2010/wordprocessingDrawing" xmlns:wp="http://schemas.openxmlformats.org/drawingml/2006/wordprocessingDrawing" xmlns:w10="urn:schemas-microsoft-com:office:word" xmlns:w="http://schemas.openxmlformats.org/wordprocessingml/2006/main" xmlns:w14="http://schemas.microsoft.com/office/word/2010/wordml" xmlns:w15="http://schemas.microsoft.com/office/word/2012/wordml" xmlns:w16se="http://schemas.microsoft.com/office/word/2015/wordml/symex" xmlns:wpg="http://schemas.microsoft.com/office/word/2010/wordprocessingGroup" xmlns:wpi="http://schemas.microsoft.com/office/word/2010/wordprocessingInk" xmlns:wne="http://schemas.microsoft.com/office/word/2006/wordml" xmlns:wps="http://schemas.microsoft.com/office/word/2010/wordprocessingShape" mc:Ignorable="w14 w15 w16se wp14">
   <w:endnote w:type="separator" w:id="-1">
     <w:p>
       <w:r>
@@ -8122,7 +8974,7 @@
 </file>
 
 <file path=word/footer1.xml><?xml version="1.0" encoding="utf-8"?>
-<w:ftr xmlns:wpc="http://schemas.microsoft.com/office/word/2010/wordprocessingCanvas" xmlns:mo="http://schemas.microsoft.com/office/mac/office/2008/main" xmlns:mc="http://schemas.openxmlformats.org/markup-compatibility/2006" xmlns:mv="urn:schemas-microsoft-com:mac:vml" xmlns:o="urn:schemas-microsoft-com:office:office" xmlns:r="http://schemas.openxmlformats.org/officeDocument/2006/relationships" xmlns:m="http://schemas.openxmlformats.org/officeDocument/2006/math" xmlns:v="urn:schemas-microsoft-com:vml" xmlns:wp14="http://schemas.microsoft.com/office/word/2010/wordprocessingDrawing" xmlns:wp="http://schemas.openxmlformats.org/drawingml/2006/wordprocessingDrawing" xmlns:w10="urn:schemas-microsoft-com:office:word" xmlns:w="http://schemas.openxmlformats.org/wordprocessingml/2006/main" xmlns:w14="http://schemas.microsoft.com/office/word/2010/wordml" xmlns:w15="http://schemas.microsoft.com/office/word/2012/wordml" xmlns:wpg="http://schemas.microsoft.com/office/word/2010/wordprocessingGroup" xmlns:wpi="http://schemas.microsoft.com/office/word/2010/wordprocessingInk" xmlns:wne="http://schemas.microsoft.com/office/word/2006/wordml" xmlns:wps="http://schemas.microsoft.com/office/word/2010/wordprocessingShape" mc:Ignorable="w14 w15 wp14">
+<w:ftr xmlns:wpc="http://schemas.microsoft.com/office/word/2010/wordprocessingCanvas" xmlns:cx="http://schemas.microsoft.com/office/drawing/2014/chartex" xmlns:cx1="http://schemas.microsoft.com/office/drawing/2015/9/8/chartex" xmlns:mc="http://schemas.openxmlformats.org/markup-compatibility/2006" xmlns:o="urn:schemas-microsoft-com:office:office" xmlns:r="http://schemas.openxmlformats.org/officeDocument/2006/relationships" xmlns:m="http://schemas.openxmlformats.org/officeDocument/2006/math" xmlns:v="urn:schemas-microsoft-com:vml" xmlns:wp14="http://schemas.microsoft.com/office/word/2010/wordprocessingDrawing" xmlns:wp="http://schemas.openxmlformats.org/drawingml/2006/wordprocessingDrawing" xmlns:w10="urn:schemas-microsoft-com:office:word" xmlns:w="http://schemas.openxmlformats.org/wordprocessingml/2006/main" xmlns:w14="http://schemas.microsoft.com/office/word/2010/wordml" xmlns:w15="http://schemas.microsoft.com/office/word/2012/wordml" xmlns:w16se="http://schemas.microsoft.com/office/word/2015/wordml/symex" xmlns:wpg="http://schemas.microsoft.com/office/word/2010/wordprocessingGroup" xmlns:wpi="http://schemas.microsoft.com/office/word/2010/wordprocessingInk" xmlns:wne="http://schemas.microsoft.com/office/word/2006/wordml" xmlns:wps="http://schemas.microsoft.com/office/word/2010/wordprocessingShape" mc:Ignorable="w14 w15 w16se wp14">
   <w:p>
     <w:pPr>
       <w:pStyle w:val="Footer"/>
@@ -8160,7 +9012,7 @@
 </file>
 
 <file path=word/footer2.xml><?xml version="1.0" encoding="utf-8"?>
-<w:ftr xmlns:wpc="http://schemas.microsoft.com/office/word/2010/wordprocessingCanvas" xmlns:mo="http://schemas.microsoft.com/office/mac/office/2008/main" xmlns:mc="http://schemas.openxmlformats.org/markup-compatibility/2006" xmlns:mv="urn:schemas-microsoft-com:mac:vml" xmlns:o="urn:schemas-microsoft-com:office:office" xmlns:r="http://schemas.openxmlformats.org/officeDocument/2006/relationships" xmlns:m="http://schemas.openxmlformats.org/officeDocument/2006/math" xmlns:v="urn:schemas-microsoft-com:vml" xmlns:wp14="http://schemas.microsoft.com/office/word/2010/wordprocessingDrawing" xmlns:wp="http://schemas.openxmlformats.org/drawingml/2006/wordprocessingDrawing" xmlns:w10="urn:schemas-microsoft-com:office:word" xmlns:w="http://schemas.openxmlformats.org/wordprocessingml/2006/main" xmlns:w14="http://schemas.microsoft.com/office/word/2010/wordml" xmlns:w15="http://schemas.microsoft.com/office/word/2012/wordml" xmlns:wpg="http://schemas.microsoft.com/office/word/2010/wordprocessingGroup" xmlns:wpi="http://schemas.microsoft.com/office/word/2010/wordprocessingInk" xmlns:wne="http://schemas.microsoft.com/office/word/2006/wordml" xmlns:wps="http://schemas.microsoft.com/office/word/2010/wordprocessingShape" mc:Ignorable="w14 w15 wp14">
+<w:ftr xmlns:wpc="http://schemas.microsoft.com/office/word/2010/wordprocessingCanvas" xmlns:cx="http://schemas.microsoft.com/office/drawing/2014/chartex" xmlns:cx1="http://schemas.microsoft.com/office/drawing/2015/9/8/chartex" xmlns:mc="http://schemas.openxmlformats.org/markup-compatibility/2006" xmlns:o="urn:schemas-microsoft-com:office:office" xmlns:r="http://schemas.openxmlformats.org/officeDocument/2006/relationships" xmlns:m="http://schemas.openxmlformats.org/officeDocument/2006/math" xmlns:v="urn:schemas-microsoft-com:vml" xmlns:wp14="http://schemas.microsoft.com/office/word/2010/wordprocessingDrawing" xmlns:wp="http://schemas.openxmlformats.org/drawingml/2006/wordprocessingDrawing" xmlns:w10="urn:schemas-microsoft-com:office:word" xmlns:w="http://schemas.openxmlformats.org/wordprocessingml/2006/main" xmlns:w14="http://schemas.microsoft.com/office/word/2010/wordml" xmlns:w15="http://schemas.microsoft.com/office/word/2012/wordml" xmlns:w16se="http://schemas.microsoft.com/office/word/2015/wordml/symex" xmlns:wpg="http://schemas.microsoft.com/office/word/2010/wordprocessingGroup" xmlns:wpi="http://schemas.microsoft.com/office/word/2010/wordprocessingInk" xmlns:wne="http://schemas.microsoft.com/office/word/2006/wordml" xmlns:wps="http://schemas.microsoft.com/office/word/2010/wordprocessingShape" mc:Ignorable="w14 w15 w16se wp14">
   <w:p>
     <w:pPr>
       <w:pStyle w:val="Footer"/>
@@ -8192,7 +9044,7 @@
         <w:rStyle w:val="PageNumber"/>
         <w:noProof/>
       </w:rPr>
-      <w:t>5</w:t>
+      <w:t>2</w:t>
     </w:r>
     <w:r>
       <w:rPr>
@@ -8211,7 +9063,7 @@
 </file>
 
 <file path=word/footnotes.xml><?xml version="1.0" encoding="utf-8"?>
-<w:footnotes xmlns:wpc="http://schemas.microsoft.com/office/word/2010/wordprocessingCanvas" xmlns:mo="http://schemas.microsoft.com/office/mac/office/2008/main" xmlns:mc="http://schemas.openxmlformats.org/markup-compatibility/2006" xmlns:mv="urn:schemas-microsoft-com:mac:vml" xmlns:o="urn:schemas-microsoft-com:office:office" xmlns:r="http://schemas.openxmlformats.org/officeDocument/2006/relationships" xmlns:m="http://schemas.openxmlformats.org/officeDocument/2006/math" xmlns:v="urn:schemas-microsoft-com:vml" xmlns:wp14="http://schemas.microsoft.com/office/word/2010/wordprocessingDrawing" xmlns:wp="http://schemas.openxmlformats.org/drawingml/2006/wordprocessingDrawing" xmlns:w10="urn:schemas-microsoft-com:office:word" xmlns:w="http://schemas.openxmlformats.org/wordprocessingml/2006/main" xmlns:w14="http://schemas.microsoft.com/office/word/2010/wordml" xmlns:w15="http://schemas.microsoft.com/office/word/2012/wordml" xmlns:wpg="http://schemas.microsoft.com/office/word/2010/wordprocessingGroup" xmlns:wpi="http://schemas.microsoft.com/office/word/2010/wordprocessingInk" xmlns:wne="http://schemas.microsoft.com/office/word/2006/wordml" xmlns:wps="http://schemas.microsoft.com/office/word/2010/wordprocessingShape" mc:Ignorable="w14 w15 wp14">
+<w:footnotes xmlns:wpc="http://schemas.microsoft.com/office/word/2010/wordprocessingCanvas" xmlns:cx="http://schemas.microsoft.com/office/drawing/2014/chartex" xmlns:cx1="http://schemas.microsoft.com/office/drawing/2015/9/8/chartex" xmlns:mc="http://schemas.openxmlformats.org/markup-compatibility/2006" xmlns:o="urn:schemas-microsoft-com:office:office" xmlns:r="http://schemas.openxmlformats.org/officeDocument/2006/relationships" xmlns:m="http://schemas.openxmlformats.org/officeDocument/2006/math" xmlns:v="urn:schemas-microsoft-com:vml" xmlns:wp14="http://schemas.microsoft.com/office/word/2010/wordprocessingDrawing" xmlns:wp="http://schemas.openxmlformats.org/drawingml/2006/wordprocessingDrawing" xmlns:w10="urn:schemas-microsoft-com:office:word" xmlns:w="http://schemas.openxmlformats.org/wordprocessingml/2006/main" xmlns:w14="http://schemas.microsoft.com/office/word/2010/wordml" xmlns:w15="http://schemas.microsoft.com/office/word/2012/wordml" xmlns:w16se="http://schemas.microsoft.com/office/word/2015/wordml/symex" xmlns:wpg="http://schemas.microsoft.com/office/word/2010/wordprocessingGroup" xmlns:wpi="http://schemas.microsoft.com/office/word/2010/wordprocessingInk" xmlns:wne="http://schemas.microsoft.com/office/word/2006/wordml" xmlns:wps="http://schemas.microsoft.com/office/word/2010/wordprocessingShape" mc:Ignorable="w14 w15 w16se wp14">
   <w:footnote w:type="separator" w:id="-1">
     <w:p>
       <w:r>
@@ -8230,7 +9082,7 @@
 </file>
 
 <file path=word/header1.xml><?xml version="1.0" encoding="utf-8"?>
-<w:hdr xmlns:wpc="http://schemas.microsoft.com/office/word/2010/wordprocessingCanvas" xmlns:mo="http://schemas.microsoft.com/office/mac/office/2008/main" xmlns:mc="http://schemas.openxmlformats.org/markup-compatibility/2006" xmlns:mv="urn:schemas-microsoft-com:mac:vml" xmlns:o="urn:schemas-microsoft-com:office:office" xmlns:r="http://schemas.openxmlformats.org/officeDocument/2006/relationships" xmlns:m="http://schemas.openxmlformats.org/officeDocument/2006/math" xmlns:v="urn:schemas-microsoft-com:vml" xmlns:wp14="http://schemas.microsoft.com/office/word/2010/wordprocessingDrawing" xmlns:wp="http://schemas.openxmlformats.org/drawingml/2006/wordprocessingDrawing" xmlns:w10="urn:schemas-microsoft-com:office:word" xmlns:w="http://schemas.openxmlformats.org/wordprocessingml/2006/main" xmlns:w14="http://schemas.microsoft.com/office/word/2010/wordml" xmlns:w15="http://schemas.microsoft.com/office/word/2012/wordml" xmlns:wpg="http://schemas.microsoft.com/office/word/2010/wordprocessingGroup" xmlns:wpi="http://schemas.microsoft.com/office/word/2010/wordprocessingInk" xmlns:wne="http://schemas.microsoft.com/office/word/2006/wordml" xmlns:wps="http://schemas.microsoft.com/office/word/2010/wordprocessingShape" mc:Ignorable="w14 w15 wp14">
+<w:hdr xmlns:wpc="http://schemas.microsoft.com/office/word/2010/wordprocessingCanvas" xmlns:cx="http://schemas.microsoft.com/office/drawing/2014/chartex" xmlns:cx1="http://schemas.microsoft.com/office/drawing/2015/9/8/chartex" xmlns:mc="http://schemas.openxmlformats.org/markup-compatibility/2006" xmlns:o="urn:schemas-microsoft-com:office:office" xmlns:r="http://schemas.openxmlformats.org/officeDocument/2006/relationships" xmlns:m="http://schemas.openxmlformats.org/officeDocument/2006/math" xmlns:v="urn:schemas-microsoft-com:vml" xmlns:wp14="http://schemas.microsoft.com/office/word/2010/wordprocessingDrawing" xmlns:wp="http://schemas.openxmlformats.org/drawingml/2006/wordprocessingDrawing" xmlns:w10="urn:schemas-microsoft-com:office:word" xmlns:w="http://schemas.openxmlformats.org/wordprocessingml/2006/main" xmlns:w14="http://schemas.microsoft.com/office/word/2010/wordml" xmlns:w15="http://schemas.microsoft.com/office/word/2012/wordml" xmlns:w16se="http://schemas.microsoft.com/office/word/2015/wordml/symex" xmlns:wpg="http://schemas.microsoft.com/office/word/2010/wordprocessingGroup" xmlns:wpi="http://schemas.microsoft.com/office/word/2010/wordprocessingInk" xmlns:wne="http://schemas.microsoft.com/office/word/2006/wordml" xmlns:wps="http://schemas.microsoft.com/office/word/2010/wordprocessingShape" mc:Ignorable="w14 w15 w16se wp14">
   <w:p>
     <w:pPr>
       <w:ind w:right="360"/>
@@ -8241,8 +9093,8 @@
 </file>
 
 <file path=word/numbering.xml><?xml version="1.0" encoding="utf-8"?>
-<w:numbering xmlns:wpc="http://schemas.microsoft.com/office/word/2010/wordprocessingCanvas" xmlns:mo="http://schemas.microsoft.com/office/mac/office/2008/main" xmlns:mc="http://schemas.openxmlformats.org/markup-compatibility/2006" xmlns:mv="urn:schemas-microsoft-com:mac:vml" xmlns:o="urn:schemas-microsoft-com:office:office" xmlns:r="http://schemas.openxmlformats.org/officeDocument/2006/relationships" xmlns:m="http://schemas.openxmlformats.org/officeDocument/2006/math" xmlns:v="urn:schemas-microsoft-com:vml" xmlns:wp14="http://schemas.microsoft.com/office/word/2010/wordprocessingDrawing" xmlns:wp="http://schemas.openxmlformats.org/drawingml/2006/wordprocessingDrawing" xmlns:w10="urn:schemas-microsoft-com:office:word" xmlns:w="http://schemas.openxmlformats.org/wordprocessingml/2006/main" xmlns:w14="http://schemas.microsoft.com/office/word/2010/wordml" xmlns:w15="http://schemas.microsoft.com/office/word/2012/wordml" xmlns:wpg="http://schemas.microsoft.com/office/word/2010/wordprocessingGroup" xmlns:wpi="http://schemas.microsoft.com/office/word/2010/wordprocessingInk" xmlns:wne="http://schemas.microsoft.com/office/word/2006/wordml" xmlns:wps="http://schemas.microsoft.com/office/word/2010/wordprocessingShape" mc:Ignorable="w14 w15 wp14">
-  <w:abstractNum w:abstractNumId="0">
+<w:numbering xmlns:wpc="http://schemas.microsoft.com/office/word/2010/wordprocessingCanvas" xmlns:cx="http://schemas.microsoft.com/office/drawing/2014/chartex" xmlns:cx1="http://schemas.microsoft.com/office/drawing/2015/9/8/chartex" xmlns:mc="http://schemas.openxmlformats.org/markup-compatibility/2006" xmlns:o="urn:schemas-microsoft-com:office:office" xmlns:r="http://schemas.openxmlformats.org/officeDocument/2006/relationships" xmlns:m="http://schemas.openxmlformats.org/officeDocument/2006/math" xmlns:v="urn:schemas-microsoft-com:vml" xmlns:wp14="http://schemas.microsoft.com/office/word/2010/wordprocessingDrawing" xmlns:wp="http://schemas.openxmlformats.org/drawingml/2006/wordprocessingDrawing" xmlns:w10="urn:schemas-microsoft-com:office:word" xmlns:w="http://schemas.openxmlformats.org/wordprocessingml/2006/main" xmlns:w14="http://schemas.microsoft.com/office/word/2010/wordml" xmlns:w15="http://schemas.microsoft.com/office/word/2012/wordml" xmlns:w16se="http://schemas.microsoft.com/office/word/2015/wordml/symex" xmlns:wpg="http://schemas.microsoft.com/office/word/2010/wordprocessingGroup" xmlns:wpi="http://schemas.microsoft.com/office/word/2010/wordprocessingInk" xmlns:wne="http://schemas.microsoft.com/office/word/2006/wordml" xmlns:wps="http://schemas.microsoft.com/office/word/2010/wordprocessingShape" mc:Ignorable="w14 w15 w16se wp14">
+  <w:abstractNum w:abstractNumId="0" w15:restartNumberingAfterBreak="0">
     <w:nsid w:val="00000001"/>
     <w:multiLevelType w:val="multilevel"/>
     <w:tmpl w:val="00000001"/>
@@ -8357,7 +9209,7 @@
       </w:pPr>
     </w:lvl>
   </w:abstractNum>
-  <w:abstractNum w:abstractNumId="1">
+  <w:abstractNum w:abstractNumId="1" w15:restartNumberingAfterBreak="0">
     <w:nsid w:val="00000002"/>
     <w:multiLevelType w:val="multilevel"/>
     <w:tmpl w:val="00000002"/>
@@ -8482,7 +9334,7 @@
       </w:pPr>
     </w:lvl>
   </w:abstractNum>
-  <w:abstractNum w:abstractNumId="2">
+  <w:abstractNum w:abstractNumId="2" w15:restartNumberingAfterBreak="0">
     <w:nsid w:val="00000003"/>
     <w:multiLevelType w:val="singleLevel"/>
     <w:tmpl w:val="00000003"/>
@@ -8501,7 +9353,7 @@
       </w:pPr>
     </w:lvl>
   </w:abstractNum>
-  <w:abstractNum w:abstractNumId="3">
+  <w:abstractNum w:abstractNumId="3" w15:restartNumberingAfterBreak="0">
     <w:nsid w:val="01BA6162"/>
     <w:multiLevelType w:val="hybridMultilevel"/>
     <w:tmpl w:val="0E38DE6A"/>
@@ -8590,7 +9442,7 @@
       </w:pPr>
     </w:lvl>
   </w:abstractNum>
-  <w:abstractNum w:abstractNumId="4">
+  <w:abstractNum w:abstractNumId="4" w15:restartNumberingAfterBreak="0">
     <w:nsid w:val="02CC0B8F"/>
     <w:multiLevelType w:val="hybridMultilevel"/>
     <w:tmpl w:val="473052EA"/>
@@ -8730,7 +9582,7 @@
       </w:rPr>
     </w:lvl>
   </w:abstractNum>
-  <w:abstractNum w:abstractNumId="5">
+  <w:abstractNum w:abstractNumId="5" w15:restartNumberingAfterBreak="0">
     <w:nsid w:val="06AB73FB"/>
     <w:multiLevelType w:val="hybridMultilevel"/>
     <w:tmpl w:val="5F0CED62"/>
@@ -8819,7 +9671,7 @@
       </w:pPr>
     </w:lvl>
   </w:abstractNum>
-  <w:abstractNum w:abstractNumId="6">
+  <w:abstractNum w:abstractNumId="6" w15:restartNumberingAfterBreak="0">
     <w:nsid w:val="08BE055E"/>
     <w:multiLevelType w:val="hybridMultilevel"/>
     <w:tmpl w:val="92D2248E"/>
@@ -8908,7 +9760,7 @@
       </w:pPr>
     </w:lvl>
   </w:abstractNum>
-  <w:abstractNum w:abstractNumId="7">
+  <w:abstractNum w:abstractNumId="7" w15:restartNumberingAfterBreak="0">
     <w:nsid w:val="178203D9"/>
     <w:multiLevelType w:val="hybridMultilevel"/>
     <w:tmpl w:val="BF828C00"/>
@@ -8997,14 +9849,14 @@
       </w:pPr>
     </w:lvl>
   </w:abstractNum>
-  <w:abstractNum w:abstractNumId="8">
+  <w:abstractNum w:abstractNumId="8" w15:restartNumberingAfterBreak="0">
     <w:nsid w:val="1EF8380D"/>
     <w:multiLevelType w:val="hybridMultilevel"/>
-    <w:tmpl w:val="1046ABF4"/>
-    <w:lvl w:ilvl="0" w:tplc="0FD4A2B8">
-      <w:start w:val="1"/>
-      <w:numFmt w:val="lowerRoman"/>
-      <w:lvlText w:val="(%1)"/>
+    <w:tmpl w:val="AFE46AB8"/>
+    <w:lvl w:ilvl="0" w:tplc="0409000F">
+      <w:start w:val="1"/>
+      <w:numFmt w:val="decimal"/>
+      <w:lvlText w:val="%1."/>
       <w:lvlJc w:val="left"/>
       <w:pPr>
         <w:ind w:left="922" w:hanging="720"/>
@@ -9086,7 +9938,93 @@
       </w:pPr>
     </w:lvl>
   </w:abstractNum>
-  <w:abstractNum w:abstractNumId="9">
+  <w:abstractNum w:abstractNumId="9" w15:restartNumberingAfterBreak="0">
+    <w:nsid w:val="1FF07B77"/>
+    <w:multiLevelType w:val="hybridMultilevel"/>
+    <w:tmpl w:val="9B7EDE54"/>
+    <w:lvl w:ilvl="0" w:tplc="0409000F">
+      <w:start w:val="1"/>
+      <w:numFmt w:val="decimal"/>
+      <w:lvlText w:val="%1."/>
+      <w:lvlJc w:val="left"/>
+      <w:pPr>
+        <w:ind w:left="720" w:hanging="360"/>
+      </w:pPr>
+    </w:lvl>
+    <w:lvl w:ilvl="1" w:tplc="04090019" w:tentative="1">
+      <w:start w:val="1"/>
+      <w:numFmt w:val="lowerLetter"/>
+      <w:lvlText w:val="%2."/>
+      <w:lvlJc w:val="left"/>
+      <w:pPr>
+        <w:ind w:left="1440" w:hanging="360"/>
+      </w:pPr>
+    </w:lvl>
+    <w:lvl w:ilvl="2" w:tplc="0409001B" w:tentative="1">
+      <w:start w:val="1"/>
+      <w:numFmt w:val="lowerRoman"/>
+      <w:lvlText w:val="%3."/>
+      <w:lvlJc w:val="right"/>
+      <w:pPr>
+        <w:ind w:left="2160" w:hanging="180"/>
+      </w:pPr>
+    </w:lvl>
+    <w:lvl w:ilvl="3" w:tplc="0409000F" w:tentative="1">
+      <w:start w:val="1"/>
+      <w:numFmt w:val="decimal"/>
+      <w:lvlText w:val="%4."/>
+      <w:lvlJc w:val="left"/>
+      <w:pPr>
+        <w:ind w:left="2880" w:hanging="360"/>
+      </w:pPr>
+    </w:lvl>
+    <w:lvl w:ilvl="4" w:tplc="04090019" w:tentative="1">
+      <w:start w:val="1"/>
+      <w:numFmt w:val="lowerLetter"/>
+      <w:lvlText w:val="%5."/>
+      <w:lvlJc w:val="left"/>
+      <w:pPr>
+        <w:ind w:left="3600" w:hanging="360"/>
+      </w:pPr>
+    </w:lvl>
+    <w:lvl w:ilvl="5" w:tplc="0409001B" w:tentative="1">
+      <w:start w:val="1"/>
+      <w:numFmt w:val="lowerRoman"/>
+      <w:lvlText w:val="%6."/>
+      <w:lvlJc w:val="right"/>
+      <w:pPr>
+        <w:ind w:left="4320" w:hanging="180"/>
+      </w:pPr>
+    </w:lvl>
+    <w:lvl w:ilvl="6" w:tplc="0409000F" w:tentative="1">
+      <w:start w:val="1"/>
+      <w:numFmt w:val="decimal"/>
+      <w:lvlText w:val="%7."/>
+      <w:lvlJc w:val="left"/>
+      <w:pPr>
+        <w:ind w:left="5040" w:hanging="360"/>
+      </w:pPr>
+    </w:lvl>
+    <w:lvl w:ilvl="7" w:tplc="04090019" w:tentative="1">
+      <w:start w:val="1"/>
+      <w:numFmt w:val="lowerLetter"/>
+      <w:lvlText w:val="%8."/>
+      <w:lvlJc w:val="left"/>
+      <w:pPr>
+        <w:ind w:left="5760" w:hanging="360"/>
+      </w:pPr>
+    </w:lvl>
+    <w:lvl w:ilvl="8" w:tplc="0409001B" w:tentative="1">
+      <w:start w:val="1"/>
+      <w:numFmt w:val="lowerRoman"/>
+      <w:lvlText w:val="%9."/>
+      <w:lvlJc w:val="right"/>
+      <w:pPr>
+        <w:ind w:left="6480" w:hanging="180"/>
+      </w:pPr>
+    </w:lvl>
+  </w:abstractNum>
+  <w:abstractNum w:abstractNumId="10" w15:restartNumberingAfterBreak="0">
     <w:nsid w:val="2A9715AA"/>
     <w:multiLevelType w:val="hybridMultilevel"/>
     <w:tmpl w:val="C28626EC"/>
@@ -9199,7 +10137,7 @@
       </w:rPr>
     </w:lvl>
   </w:abstractNum>
-  <w:abstractNum w:abstractNumId="10">
+  <w:abstractNum w:abstractNumId="11" w15:restartNumberingAfterBreak="0">
     <w:nsid w:val="34EB5647"/>
     <w:multiLevelType w:val="multilevel"/>
     <w:tmpl w:val="5B125230"/>
@@ -9321,7 +10259,7 @@
       </w:rPr>
     </w:lvl>
   </w:abstractNum>
-  <w:abstractNum w:abstractNumId="11">
+  <w:abstractNum w:abstractNumId="12" w15:restartNumberingAfterBreak="0">
     <w:nsid w:val="39232626"/>
     <w:multiLevelType w:val="multilevel"/>
     <w:tmpl w:val="95E29FF0"/>
@@ -9443,7 +10381,7 @@
       </w:rPr>
     </w:lvl>
   </w:abstractNum>
-  <w:abstractNum w:abstractNumId="12">
+  <w:abstractNum w:abstractNumId="13" w15:restartNumberingAfterBreak="0">
     <w:nsid w:val="3D7736C7"/>
     <w:multiLevelType w:val="multilevel"/>
     <w:tmpl w:val="58E4B96C"/>
@@ -9565,7 +10503,7 @@
       </w:rPr>
     </w:lvl>
   </w:abstractNum>
-  <w:abstractNum w:abstractNumId="13">
+  <w:abstractNum w:abstractNumId="14" w15:restartNumberingAfterBreak="0">
     <w:nsid w:val="45046499"/>
     <w:multiLevelType w:val="hybridMultilevel"/>
     <w:tmpl w:val="3A9CE4A4"/>
@@ -9678,14 +10616,14 @@
       </w:rPr>
     </w:lvl>
   </w:abstractNum>
-  <w:abstractNum w:abstractNumId="14">
+  <w:abstractNum w:abstractNumId="15" w15:restartNumberingAfterBreak="0">
     <w:nsid w:val="47F24151"/>
     <w:multiLevelType w:val="hybridMultilevel"/>
-    <w:tmpl w:val="5C06C40A"/>
-    <w:lvl w:ilvl="0" w:tplc="6F00D408">
-      <w:start w:val="1"/>
-      <w:numFmt w:val="decimal"/>
-      <w:lvlText w:val="(%1)"/>
+    <w:tmpl w:val="2000244E"/>
+    <w:lvl w:ilvl="0" w:tplc="04090017">
+      <w:start w:val="1"/>
+      <w:numFmt w:val="lowerLetter"/>
+      <w:lvlText w:val="%1)"/>
       <w:lvlJc w:val="left"/>
       <w:pPr>
         <w:ind w:left="564" w:hanging="360"/>
@@ -9768,7 +10706,7 @@
       </w:pPr>
     </w:lvl>
   </w:abstractNum>
-  <w:abstractNum w:abstractNumId="15">
+  <w:abstractNum w:abstractNumId="16" w15:restartNumberingAfterBreak="0">
     <w:nsid w:val="563B5A7B"/>
     <w:multiLevelType w:val="multilevel"/>
     <w:tmpl w:val="D944A44C"/>
@@ -9881,7 +10819,97 @@
       </w:rPr>
     </w:lvl>
   </w:abstractNum>
-  <w:abstractNum w:abstractNumId="16">
+  <w:abstractNum w:abstractNumId="17" w15:restartNumberingAfterBreak="0">
+    <w:nsid w:val="5B66323E"/>
+    <w:multiLevelType w:val="hybridMultilevel"/>
+    <w:tmpl w:val="80B8852A"/>
+    <w:lvl w:ilvl="0" w:tplc="04090017">
+      <w:start w:val="1"/>
+      <w:numFmt w:val="lowerLetter"/>
+      <w:lvlText w:val="%1)"/>
+      <w:lvlJc w:val="left"/>
+      <w:pPr>
+        <w:ind w:left="762" w:hanging="402"/>
+      </w:pPr>
+      <w:rPr>
+        <w:rFonts w:hint="default"/>
+        <w:b/>
+      </w:rPr>
+    </w:lvl>
+    <w:lvl w:ilvl="1" w:tplc="04090019" w:tentative="1">
+      <w:start w:val="1"/>
+      <w:numFmt w:val="lowerLetter"/>
+      <w:lvlText w:val="%2."/>
+      <w:lvlJc w:val="left"/>
+      <w:pPr>
+        <w:ind w:left="1440" w:hanging="360"/>
+      </w:pPr>
+    </w:lvl>
+    <w:lvl w:ilvl="2" w:tplc="0409001B" w:tentative="1">
+      <w:start w:val="1"/>
+      <w:numFmt w:val="lowerRoman"/>
+      <w:lvlText w:val="%3."/>
+      <w:lvlJc w:val="right"/>
+      <w:pPr>
+        <w:ind w:left="2160" w:hanging="180"/>
+      </w:pPr>
+    </w:lvl>
+    <w:lvl w:ilvl="3" w:tplc="0409000F" w:tentative="1">
+      <w:start w:val="1"/>
+      <w:numFmt w:val="decimal"/>
+      <w:lvlText w:val="%4."/>
+      <w:lvlJc w:val="left"/>
+      <w:pPr>
+        <w:ind w:left="2880" w:hanging="360"/>
+      </w:pPr>
+    </w:lvl>
+    <w:lvl w:ilvl="4" w:tplc="04090019" w:tentative="1">
+      <w:start w:val="1"/>
+      <w:numFmt w:val="lowerLetter"/>
+      <w:lvlText w:val="%5."/>
+      <w:lvlJc w:val="left"/>
+      <w:pPr>
+        <w:ind w:left="3600" w:hanging="360"/>
+      </w:pPr>
+    </w:lvl>
+    <w:lvl w:ilvl="5" w:tplc="0409001B" w:tentative="1">
+      <w:start w:val="1"/>
+      <w:numFmt w:val="lowerRoman"/>
+      <w:lvlText w:val="%6."/>
+      <w:lvlJc w:val="right"/>
+      <w:pPr>
+        <w:ind w:left="4320" w:hanging="180"/>
+      </w:pPr>
+    </w:lvl>
+    <w:lvl w:ilvl="6" w:tplc="0409000F" w:tentative="1">
+      <w:start w:val="1"/>
+      <w:numFmt w:val="decimal"/>
+      <w:lvlText w:val="%7."/>
+      <w:lvlJc w:val="left"/>
+      <w:pPr>
+        <w:ind w:left="5040" w:hanging="360"/>
+      </w:pPr>
+    </w:lvl>
+    <w:lvl w:ilvl="7" w:tplc="04090019" w:tentative="1">
+      <w:start w:val="1"/>
+      <w:numFmt w:val="lowerLetter"/>
+      <w:lvlText w:val="%8."/>
+      <w:lvlJc w:val="left"/>
+      <w:pPr>
+        <w:ind w:left="5760" w:hanging="360"/>
+      </w:pPr>
+    </w:lvl>
+    <w:lvl w:ilvl="8" w:tplc="0409001B" w:tentative="1">
+      <w:start w:val="1"/>
+      <w:numFmt w:val="lowerRoman"/>
+      <w:lvlText w:val="%9."/>
+      <w:lvlJc w:val="right"/>
+      <w:pPr>
+        <w:ind w:left="6480" w:hanging="180"/>
+      </w:pPr>
+    </w:lvl>
+  </w:abstractNum>
+  <w:abstractNum w:abstractNumId="18" w15:restartNumberingAfterBreak="0">
     <w:nsid w:val="64B000FA"/>
     <w:multiLevelType w:val="multilevel"/>
     <w:tmpl w:val="507E6E62"/>
@@ -9994,7 +11022,7 @@
       </w:rPr>
     </w:lvl>
   </w:abstractNum>
-  <w:abstractNum w:abstractNumId="17">
+  <w:abstractNum w:abstractNumId="19" w15:restartNumberingAfterBreak="0">
     <w:nsid w:val="72382202"/>
     <w:multiLevelType w:val="multilevel"/>
     <w:tmpl w:val="CF384530"/>
@@ -10107,7 +11135,7 @@
       </w:rPr>
     </w:lvl>
   </w:abstractNum>
-  <w:abstractNum w:abstractNumId="18">
+  <w:abstractNum w:abstractNumId="20" w15:restartNumberingAfterBreak="0">
     <w:nsid w:val="784245C1"/>
     <w:multiLevelType w:val="multilevel"/>
     <w:tmpl w:val="7EAE5B9C"/>
@@ -10220,7 +11248,7 @@
       </w:rPr>
     </w:lvl>
   </w:abstractNum>
-  <w:abstractNum w:abstractNumId="19">
+  <w:abstractNum w:abstractNumId="21" w15:restartNumberingAfterBreak="0">
     <w:nsid w:val="7BB10454"/>
     <w:multiLevelType w:val="hybridMultilevel"/>
     <w:tmpl w:val="1338AFBE"/>
@@ -10309,7 +11337,7 @@
       </w:pPr>
     </w:lvl>
   </w:abstractNum>
-  <w:abstractNum w:abstractNumId="20">
+  <w:abstractNum w:abstractNumId="22" w15:restartNumberingAfterBreak="0">
     <w:nsid w:val="7F966A9B"/>
     <w:multiLevelType w:val="multilevel"/>
     <w:tmpl w:val="2F1EDAAC"/>
@@ -10432,10 +11460,10 @@
     <w:abstractNumId w:val="2"/>
   </w:num>
   <w:num w:numId="4">
-    <w:abstractNumId w:val="13"/>
+    <w:abstractNumId w:val="14"/>
   </w:num>
   <w:num w:numId="5">
-    <w:abstractNumId w:val="9"/>
+    <w:abstractNumId w:val="10"/>
   </w:num>
   <w:num w:numId="6">
     <w:abstractNumId w:val="7"/>
@@ -10444,10 +11472,10 @@
     <w:abstractNumId w:val="4"/>
   </w:num>
   <w:num w:numId="8">
-    <w:abstractNumId w:val="14"/>
+    <w:abstractNumId w:val="15"/>
   </w:num>
   <w:num w:numId="9">
-    <w:abstractNumId w:val="19"/>
+    <w:abstractNumId w:val="21"/>
   </w:num>
   <w:num w:numId="10">
     <w:abstractNumId w:val="3"/>
@@ -10459,37 +11487,43 @@
     <w:abstractNumId w:val="8"/>
   </w:num>
   <w:num w:numId="13">
+    <w:abstractNumId w:val="13"/>
+  </w:num>
+  <w:num w:numId="14">
     <w:abstractNumId w:val="12"/>
   </w:num>
-  <w:num w:numId="14">
+  <w:num w:numId="15">
     <w:abstractNumId w:val="11"/>
   </w:num>
-  <w:num w:numId="15">
-    <w:abstractNumId w:val="10"/>
-  </w:num>
   <w:num w:numId="16">
-    <w:abstractNumId w:val="20"/>
+    <w:abstractNumId w:val="22"/>
   </w:num>
   <w:num w:numId="17">
-    <w:abstractNumId w:val="17"/>
+    <w:abstractNumId w:val="19"/>
   </w:num>
   <w:num w:numId="18">
     <w:abstractNumId w:val="6"/>
   </w:num>
   <w:num w:numId="19">
+    <w:abstractNumId w:val="18"/>
+  </w:num>
+  <w:num w:numId="20">
     <w:abstractNumId w:val="16"/>
   </w:num>
-  <w:num w:numId="20">
-    <w:abstractNumId w:val="15"/>
+  <w:num w:numId="21">
+    <w:abstractNumId w:val="20"/>
   </w:num>
-  <w:num w:numId="21">
-    <w:abstractNumId w:val="18"/>
+  <w:num w:numId="22">
+    <w:abstractNumId w:val="9"/>
+  </w:num>
+  <w:num w:numId="23">
+    <w:abstractNumId w:val="17"/>
   </w:num>
 </w:numbering>
 </file>
 
 <file path=word/styles.xml><?xml version="1.0" encoding="utf-8"?>
-<w:styles xmlns:mc="http://schemas.openxmlformats.org/markup-compatibility/2006" xmlns:r="http://schemas.openxmlformats.org/officeDocument/2006/relationships" xmlns:w="http://schemas.openxmlformats.org/wordprocessingml/2006/main" xmlns:w14="http://schemas.microsoft.com/office/word/2010/wordml" xmlns:w15="http://schemas.microsoft.com/office/word/2012/wordml" mc:Ignorable="w14 w15">
+<w:styles xmlns:mc="http://schemas.openxmlformats.org/markup-compatibility/2006" xmlns:r="http://schemas.openxmlformats.org/officeDocument/2006/relationships" xmlns:w="http://schemas.openxmlformats.org/wordprocessingml/2006/main" xmlns:w14="http://schemas.microsoft.com/office/word/2010/wordml" xmlns:w15="http://schemas.microsoft.com/office/word/2012/wordml" xmlns:w16se="http://schemas.microsoft.com/office/word/2015/wordml/symex" mc:Ignorable="w14 w15 w16se">
   <w:docDefaults>
     <w:rPrDefault>
       <w:rPr>
@@ -10499,7 +11533,7 @@
     </w:rPrDefault>
     <w:pPrDefault/>
   </w:docDefaults>
-  <w:latentStyles w:defLockedState="0" w:defUIPriority="99" w:defSemiHidden="0" w:defUnhideWhenUsed="0" w:defQFormat="0" w:count="382">
+  <w:latentStyles w:defLockedState="0" w:defUIPriority="99" w:defSemiHidden="0" w:defUnhideWhenUsed="0" w:defQFormat="0" w:count="371">
     <w:lsdException w:name="Normal" w:uiPriority="0" w:qFormat="1"/>
     <w:lsdException w:name="heading 1" w:uiPriority="0" w:qFormat="1"/>
     <w:lsdException w:name="heading 2" w:uiPriority="0" w:qFormat="1"/>
@@ -10585,7 +11619,7 @@
     <w:lsdException w:name="Body Text Indent 2" w:semiHidden="1" w:unhideWhenUsed="1"/>
     <w:lsdException w:name="Body Text Indent 3" w:semiHidden="1" w:unhideWhenUsed="1"/>
     <w:lsdException w:name="Block Text" w:semiHidden="1" w:unhideWhenUsed="1"/>
-    <w:lsdException w:name="Hyperlink" w:semiHidden="1" w:unhideWhenUsed="1"/>
+    <w:lsdException w:name="Hyperlink" w:semiHidden="1" w:uiPriority="0" w:unhideWhenUsed="1"/>
     <w:lsdException w:name="FollowedHyperlink" w:semiHidden="1" w:unhideWhenUsed="1"/>
     <w:lsdException w:name="Strong" w:uiPriority="22" w:qFormat="1"/>
     <w:lsdException w:name="Emphasis" w:uiPriority="20" w:qFormat="1"/>
@@ -10656,15 +11690,6 @@
     <w:lsdException w:name="Balloon Text" w:semiHidden="1" w:unhideWhenUsed="1"/>
     <w:lsdException w:name="Table Grid" w:uiPriority="59"/>
     <w:lsdException w:name="Table Theme" w:semiHidden="1" w:unhideWhenUsed="1"/>
-    <w:lsdException w:name="Note Level 1" w:semiHidden="1" w:unhideWhenUsed="1"/>
-    <w:lsdException w:name="Note Level 2" w:semiHidden="1" w:unhideWhenUsed="1"/>
-    <w:lsdException w:name="Note Level 3" w:semiHidden="1" w:unhideWhenUsed="1"/>
-    <w:lsdException w:name="Note Level 4" w:semiHidden="1" w:unhideWhenUsed="1"/>
-    <w:lsdException w:name="Note Level 5" w:semiHidden="1" w:unhideWhenUsed="1"/>
-    <w:lsdException w:name="Note Level 6" w:semiHidden="1" w:unhideWhenUsed="1"/>
-    <w:lsdException w:name="Note Level 7" w:semiHidden="1" w:unhideWhenUsed="1"/>
-    <w:lsdException w:name="Note Level 8" w:semiHidden="1" w:unhideWhenUsed="1"/>
-    <w:lsdException w:name="Note Level 9" w:semiHidden="1" w:unhideWhenUsed="1"/>
     <w:lsdException w:name="Placeholder Text" w:semiHidden="1" w:unhideWhenUsed="1"/>
     <w:lsdException w:name="No Spacing" w:qFormat="1"/>
     <w:lsdException w:name="Light Shading"/>
@@ -10774,7 +11799,7 @@
     <w:lsdException w:name="Subtle Reference" w:uiPriority="67" w:qFormat="1"/>
     <w:lsdException w:name="Intense Reference" w:uiPriority="68" w:qFormat="1"/>
     <w:lsdException w:name="Book Title" w:uiPriority="69" w:qFormat="1"/>
-    <w:lsdException w:name="Bibliography" w:uiPriority="70"/>
+    <w:lsdException w:name="Bibliography" w:semiHidden="1" w:uiPriority="70" w:unhideWhenUsed="1"/>
     <w:lsdException w:name="TOC Heading" w:semiHidden="1" w:uiPriority="71" w:unhideWhenUsed="1" w:qFormat="1"/>
     <w:lsdException w:name="Plain Table 1" w:uiPriority="72"/>
     <w:lsdException w:name="Plain Table 2" w:uiPriority="73"/>
@@ -10880,8 +11905,6 @@
     <w:lsdException w:name="List Table 5 Dark Accent 6" w:uiPriority="50"/>
     <w:lsdException w:name="List Table 6 Colorful Accent 6" w:uiPriority="51"/>
     <w:lsdException w:name="List Table 7 Colorful Accent 6" w:uiPriority="52"/>
-    <w:lsdException w:name="Mention" w:semiHidden="1" w:unhideWhenUsed="1"/>
-    <w:lsdException w:name="Smart Hyperlink" w:semiHidden="1" w:unhideWhenUsed="1"/>
   </w:latentStyles>
   <w:style w:type="paragraph" w:default="1" w:styleId="Normal">
     <w:name w:val="Normal"/>
